--- a/src/assets/Rukovodstvo_programmista.docx
+++ b/src/assets/Rukovodstvo_programmista.docx
@@ -35,18 +35,8 @@
           <w:sz w:val="28"/>
           <w:szCs w:val="28"/>
         </w:rPr>
-        <w:t xml:space="preserve">Начальник </w:t>
-      </w:r>
-      <w:proofErr w:type="spellStart"/>
-      <w:r>
-        <w:rPr>
-          <w:rFonts w:ascii="Times New Roman" w:hAnsi="Times New Roman" w:cs="Times New Roman"/>
-          <w:sz w:val="28"/>
-          <w:szCs w:val="28"/>
-        </w:rPr>
-        <w:t>тех.отдела</w:t>
-      </w:r>
-      <w:proofErr w:type="spellEnd"/>
+        <w:t>Начальник тех.отдела</w:t>
+      </w:r>
     </w:p>
     <w:p>
       <w:pPr>
@@ -63,25 +53,7 @@
           <w:sz w:val="28"/>
           <w:szCs w:val="28"/>
         </w:rPr>
-        <w:t xml:space="preserve">_____________ </w:t>
-      </w:r>
-      <w:proofErr w:type="spellStart"/>
-      <w:r>
-        <w:rPr>
-          <w:rFonts w:ascii="Times New Roman" w:hAnsi="Times New Roman" w:cs="Times New Roman"/>
-          <w:sz w:val="28"/>
-          <w:szCs w:val="28"/>
-        </w:rPr>
-        <w:t>Хххххх</w:t>
-      </w:r>
-      <w:proofErr w:type="spellEnd"/>
-      <w:r>
-        <w:rPr>
-          <w:rFonts w:ascii="Times New Roman" w:hAnsi="Times New Roman" w:cs="Times New Roman"/>
-          <w:sz w:val="28"/>
-          <w:szCs w:val="28"/>
-        </w:rPr>
-        <w:t xml:space="preserve"> Х.Х.</w:t>
+        <w:t>_____________ Хххххх Х.Х.</w:t>
       </w:r>
     </w:p>
     <w:p>
@@ -284,25 +256,7 @@
           <w:sz w:val="28"/>
           <w:szCs w:val="28"/>
         </w:rPr>
-        <w:t>___________</w:t>
-      </w:r>
-      <w:proofErr w:type="spellStart"/>
-      <w:r>
-        <w:rPr>
-          <w:rFonts w:ascii="Times New Roman" w:hAnsi="Times New Roman" w:cs="Times New Roman"/>
-          <w:sz w:val="28"/>
-          <w:szCs w:val="28"/>
-        </w:rPr>
-        <w:t>Хххххххх</w:t>
-      </w:r>
-      <w:proofErr w:type="spellEnd"/>
-      <w:r>
-        <w:rPr>
-          <w:rFonts w:ascii="Times New Roman" w:hAnsi="Times New Roman" w:cs="Times New Roman"/>
-          <w:sz w:val="28"/>
-          <w:szCs w:val="28"/>
-        </w:rPr>
-        <w:t xml:space="preserve"> Х.Х.</w:t>
+        <w:t>___________Хххххххх Х.Х.</w:t>
       </w:r>
     </w:p>
     <w:p>
@@ -356,25 +310,7 @@
           <w:sz w:val="28"/>
           <w:szCs w:val="28"/>
         </w:rPr>
-        <w:t xml:space="preserve">Начальник гр. </w:t>
-      </w:r>
-      <w:proofErr w:type="spellStart"/>
-      <w:r>
-        <w:rPr>
-          <w:rFonts w:ascii="Times New Roman" w:hAnsi="Times New Roman" w:cs="Times New Roman"/>
-          <w:sz w:val="28"/>
-          <w:szCs w:val="28"/>
-        </w:rPr>
-        <w:t>РиВ</w:t>
-      </w:r>
-      <w:proofErr w:type="spellEnd"/>
-      <w:r>
-        <w:rPr>
-          <w:rFonts w:ascii="Times New Roman" w:hAnsi="Times New Roman" w:cs="Times New Roman"/>
-          <w:sz w:val="28"/>
-          <w:szCs w:val="28"/>
-        </w:rPr>
-        <w:t xml:space="preserve"> АСУТП</w:t>
+        <w:t>Начальник гр. РиВ АСУТП</w:t>
       </w:r>
     </w:p>
     <w:p>
@@ -410,25 +346,7 @@
           <w:sz w:val="28"/>
           <w:szCs w:val="28"/>
         </w:rPr>
-        <w:t>____________</w:t>
-      </w:r>
-      <w:proofErr w:type="spellStart"/>
-      <w:r>
-        <w:rPr>
-          <w:rFonts w:ascii="Times New Roman" w:hAnsi="Times New Roman" w:cs="Times New Roman"/>
-          <w:sz w:val="28"/>
-          <w:szCs w:val="28"/>
-        </w:rPr>
-        <w:t>Ххххххх</w:t>
-      </w:r>
-      <w:proofErr w:type="spellEnd"/>
-      <w:r>
-        <w:rPr>
-          <w:rFonts w:ascii="Times New Roman" w:hAnsi="Times New Roman" w:cs="Times New Roman"/>
-          <w:sz w:val="28"/>
-          <w:szCs w:val="28"/>
-        </w:rPr>
-        <w:t xml:space="preserve"> Х.Х.</w:t>
+        <w:t>____________Ххххххх Х.Х.</w:t>
       </w:r>
     </w:p>
     <w:p>
@@ -500,25 +418,7 @@
           <w:sz w:val="28"/>
           <w:szCs w:val="28"/>
         </w:rPr>
-        <w:t>_____________</w:t>
-      </w:r>
-      <w:proofErr w:type="spellStart"/>
-      <w:r>
-        <w:rPr>
-          <w:rFonts w:ascii="Times New Roman" w:hAnsi="Times New Roman" w:cs="Times New Roman"/>
-          <w:sz w:val="28"/>
-          <w:szCs w:val="28"/>
-        </w:rPr>
-        <w:t>Хххххх</w:t>
-      </w:r>
-      <w:proofErr w:type="spellEnd"/>
-      <w:r>
-        <w:rPr>
-          <w:rFonts w:ascii="Times New Roman" w:hAnsi="Times New Roman" w:cs="Times New Roman"/>
-          <w:sz w:val="28"/>
-          <w:szCs w:val="28"/>
-        </w:rPr>
-        <w:t xml:space="preserve"> Х.Х.</w:t>
+        <w:t>_____________Хххххх Х.Х.</w:t>
       </w:r>
     </w:p>
     <w:p>
@@ -745,15 +645,7 @@
           <w:sz w:val="28"/>
           <w:szCs w:val="28"/>
         </w:rPr>
-        <w:t xml:space="preserve">Листов </w:t>
-      </w:r>
-      <w:r>
-        <w:rPr>
-          <w:rFonts w:ascii="Times New Roman" w:hAnsi="Times New Roman" w:cs="Times New Roman"/>
-          <w:sz w:val="28"/>
-          <w:szCs w:val="28"/>
-        </w:rPr>
-        <w:t>14</w:t>
+        <w:t>Листов 14</w:t>
       </w:r>
     </w:p>
     <w:p>
@@ -838,15 +730,7 @@
           <w:sz w:val="28"/>
           <w:szCs w:val="28"/>
         </w:rPr>
-        <w:t>-разработчика, содержащее информацию о разр</w:t>
-      </w:r>
-      <w:r>
-        <w:rPr>
-          <w:rFonts w:ascii="Times New Roman" w:hAnsi="Times New Roman" w:cs="Times New Roman"/>
-          <w:sz w:val="28"/>
-          <w:szCs w:val="28"/>
-        </w:rPr>
-        <w:t>аботке</w:t>
+        <w:t>-разработчика, содержащее информацию о разработке</w:t>
       </w:r>
       <w:r>
         <w:rPr>
@@ -871,15 +755,7 @@
           <w:sz w:val="28"/>
           <w:szCs w:val="28"/>
         </w:rPr>
-        <w:t>, тематические</w:t>
-      </w:r>
-      <w:r>
-        <w:rPr>
-          <w:rFonts w:ascii="Times New Roman" w:hAnsi="Times New Roman" w:cs="Times New Roman"/>
-          <w:sz w:val="28"/>
-          <w:szCs w:val="28"/>
-        </w:rPr>
-        <w:t xml:space="preserve"> практические задания и тесты для закрепления полученной информации. </w:t>
+        <w:t xml:space="preserve">, тематические практические задания и тесты для закрепления полученной информации. </w:t>
       </w:r>
     </w:p>
     <w:p>
@@ -2282,39 +2158,7 @@
           <w:sz w:val="28"/>
           <w:szCs w:val="28"/>
         </w:rPr>
-        <w:t xml:space="preserve">разработчика является предоставление полной информации, которая необходима для развития навыков и становления экспертом в области </w:t>
-      </w:r>
-      <w:r>
-        <w:rPr>
-          <w:rFonts w:ascii="Times New Roman" w:hAnsi="Times New Roman" w:cs="Times New Roman"/>
-          <w:sz w:val="28"/>
-          <w:szCs w:val="28"/>
-        </w:rPr>
-        <w:t>программирования</w:t>
-      </w:r>
-      <w:r>
-        <w:rPr>
-          <w:rFonts w:ascii="Times New Roman" w:hAnsi="Times New Roman" w:cs="Times New Roman"/>
-          <w:sz w:val="28"/>
-          <w:szCs w:val="28"/>
-        </w:rPr>
-        <w:t>. Он содержит обу</w:t>
-      </w:r>
-      <w:r>
-        <w:rPr>
-          <w:rFonts w:ascii="Times New Roman" w:hAnsi="Times New Roman" w:cs="Times New Roman"/>
-          <w:sz w:val="28"/>
-          <w:szCs w:val="28"/>
-        </w:rPr>
-        <w:t xml:space="preserve">чающую информацию, тематические </w:t>
-      </w:r>
-      <w:r>
-        <w:rPr>
-          <w:rFonts w:ascii="Times New Roman" w:hAnsi="Times New Roman" w:cs="Times New Roman"/>
-          <w:sz w:val="28"/>
-          <w:szCs w:val="28"/>
-        </w:rPr>
-        <w:t>практические задания и тесты для закрепления полученных знаний.</w:t>
+        <w:t>разработчика является предоставление полной информации, которая необходима для развития навыков и становления экспертом в области программирования. Он содержит обучающую информацию, тематические практические задания и тесты для закрепления полученных знаний.</w:t>
       </w:r>
     </w:p>
     <w:p>
@@ -2334,15 +2178,7 @@
           <w:sz w:val="28"/>
           <w:szCs w:val="28"/>
         </w:rPr>
-        <w:t>П</w:t>
-      </w:r>
-      <w:r>
-        <w:rPr>
-          <w:rFonts w:ascii="Times New Roman" w:hAnsi="Times New Roman" w:cs="Times New Roman"/>
-          <w:sz w:val="28"/>
-          <w:szCs w:val="28"/>
-        </w:rPr>
-        <w:t xml:space="preserve">ользователь научится работать с </w:t>
+        <w:t xml:space="preserve">Пользователь научится работать с </w:t>
       </w:r>
       <w:r>
         <w:rPr>
@@ -2359,33 +2195,7 @@
           <w:sz w:val="28"/>
           <w:szCs w:val="28"/>
         </w:rPr>
-        <w:t xml:space="preserve"> для разработки креативны</w:t>
-      </w:r>
-      <w:r>
-        <w:rPr>
-          <w:rFonts w:ascii="Times New Roman" w:hAnsi="Times New Roman" w:cs="Times New Roman"/>
-          <w:sz w:val="28"/>
-          <w:szCs w:val="28"/>
-        </w:rPr>
-        <w:t xml:space="preserve">х пользовательских </w:t>
-      </w:r>
-      <w:proofErr w:type="spellStart"/>
-      <w:r>
-        <w:rPr>
-          <w:rFonts w:ascii="Times New Roman" w:hAnsi="Times New Roman" w:cs="Times New Roman"/>
-          <w:sz w:val="28"/>
-          <w:szCs w:val="28"/>
-        </w:rPr>
-        <w:t>интрефейсов</w:t>
-      </w:r>
-      <w:proofErr w:type="spellEnd"/>
-      <w:r>
-        <w:rPr>
-          <w:rFonts w:ascii="Times New Roman" w:hAnsi="Times New Roman" w:cs="Times New Roman"/>
-          <w:sz w:val="28"/>
-          <w:szCs w:val="28"/>
-        </w:rPr>
-        <w:t>. Р</w:t>
+        <w:t xml:space="preserve"> для разработки креативных пользовательских интрефейсов. Р</w:t>
       </w:r>
       <w:r>
         <w:rPr>
@@ -2436,23 +2246,13 @@
         </w:rPr>
         <w:t xml:space="preserve">Это означает, что </w:t>
       </w:r>
-      <w:proofErr w:type="spellStart"/>
-      <w:r>
-        <w:rPr>
-          <w:rFonts w:ascii="Times New Roman" w:hAnsi="Times New Roman" w:cs="Times New Roman"/>
-          <w:sz w:val="28"/>
-          <w:szCs w:val="28"/>
-        </w:rPr>
-        <w:t>python</w:t>
-      </w:r>
-      <w:proofErr w:type="spellEnd"/>
-      <w:r>
-        <w:rPr>
-          <w:rFonts w:ascii="Times New Roman" w:hAnsi="Times New Roman" w:cs="Times New Roman"/>
-          <w:sz w:val="28"/>
-          <w:szCs w:val="28"/>
-        </w:rPr>
-        <w:t>-</w:t>
+      <w:r>
+        <w:rPr>
+          <w:rFonts w:ascii="Times New Roman" w:hAnsi="Times New Roman" w:cs="Times New Roman"/>
+          <w:sz w:val="28"/>
+          <w:szCs w:val="28"/>
+        </w:rPr>
+        <w:t>python-</w:t>
       </w:r>
       <w:r>
         <w:rPr>
@@ -2468,25 +2268,7 @@
           <w:sz w:val="28"/>
           <w:szCs w:val="28"/>
         </w:rPr>
-        <w:t xml:space="preserve">ьной работы приложений в целом. Кроме того, </w:t>
-      </w:r>
-      <w:proofErr w:type="spellStart"/>
-      <w:r>
-        <w:rPr>
-          <w:rFonts w:ascii="Times New Roman" w:hAnsi="Times New Roman" w:cs="Times New Roman"/>
-          <w:sz w:val="28"/>
-          <w:szCs w:val="28"/>
-        </w:rPr>
-        <w:t>python</w:t>
-      </w:r>
-      <w:proofErr w:type="spellEnd"/>
-      <w:r>
-        <w:rPr>
-          <w:rFonts w:ascii="Times New Roman" w:hAnsi="Times New Roman" w:cs="Times New Roman"/>
-          <w:sz w:val="28"/>
-          <w:szCs w:val="28"/>
-        </w:rPr>
-        <w:t>-</w:t>
+        <w:t>ьной работы приложений в целом. Кроме того, python-</w:t>
       </w:r>
       <w:r>
         <w:rPr>
@@ -2653,25 +2435,7 @@
           <w:szCs w:val="28"/>
         </w:rPr>
         <w:lastRenderedPageBreak/>
-        <w:t xml:space="preserve">Обучающий сайт для </w:t>
-      </w:r>
-      <w:proofErr w:type="spellStart"/>
-      <w:r>
-        <w:rPr>
-          <w:rFonts w:ascii="Times New Roman" w:hAnsi="Times New Roman" w:cs="Times New Roman"/>
-          <w:sz w:val="28"/>
-          <w:szCs w:val="28"/>
-        </w:rPr>
-        <w:t>python</w:t>
-      </w:r>
-      <w:proofErr w:type="spellEnd"/>
-      <w:r>
-        <w:rPr>
-          <w:rFonts w:ascii="Times New Roman" w:hAnsi="Times New Roman" w:cs="Times New Roman"/>
-          <w:sz w:val="28"/>
-          <w:szCs w:val="28"/>
-        </w:rPr>
-        <w:t>-</w:t>
+        <w:t>Обучающий сайт для python-</w:t>
       </w:r>
       <w:r>
         <w:rPr>
@@ -2788,25 +2552,7 @@
           <w:sz w:val="28"/>
           <w:szCs w:val="28"/>
         </w:rPr>
-        <w:t xml:space="preserve">Предоставление интерактивных заданий и проектов для практического применения знаний </w:t>
-      </w:r>
-      <w:proofErr w:type="spellStart"/>
-      <w:r>
-        <w:rPr>
-          <w:rFonts w:ascii="Times New Roman" w:hAnsi="Times New Roman" w:cs="Times New Roman"/>
-          <w:sz w:val="28"/>
-          <w:szCs w:val="28"/>
-        </w:rPr>
-        <w:t>python</w:t>
-      </w:r>
-      <w:proofErr w:type="spellEnd"/>
-      <w:r>
-        <w:rPr>
-          <w:rFonts w:ascii="Times New Roman" w:hAnsi="Times New Roman" w:cs="Times New Roman"/>
-          <w:sz w:val="28"/>
-          <w:szCs w:val="28"/>
-        </w:rPr>
-        <w:t xml:space="preserve"> разработки.</w:t>
+        <w:t>Предоставление интерактивных заданий и проектов для практического применения знаний python разработки.</w:t>
       </w:r>
     </w:p>
     <w:p>
@@ -2831,25 +2577,7 @@
           <w:sz w:val="28"/>
           <w:szCs w:val="28"/>
         </w:rPr>
-        <w:t xml:space="preserve">Предоставление возможности для общения с другими студентами и профессионалами </w:t>
-      </w:r>
-      <w:proofErr w:type="spellStart"/>
-      <w:r>
-        <w:rPr>
-          <w:rFonts w:ascii="Times New Roman" w:hAnsi="Times New Roman" w:cs="Times New Roman"/>
-          <w:sz w:val="28"/>
-          <w:szCs w:val="28"/>
-        </w:rPr>
-        <w:t>python</w:t>
-      </w:r>
-      <w:proofErr w:type="spellEnd"/>
-      <w:r>
-        <w:rPr>
-          <w:rFonts w:ascii="Times New Roman" w:hAnsi="Times New Roman" w:cs="Times New Roman"/>
-          <w:sz w:val="28"/>
-          <w:szCs w:val="28"/>
-        </w:rPr>
-        <w:t xml:space="preserve"> разработки для обмена опытом и поддержки.</w:t>
+        <w:t>Предоставление возможности для общения с другими студентами и профессионалами python разработки для обмена опытом и поддержки.</w:t>
       </w:r>
     </w:p>
     <w:p>
@@ -2916,25 +2644,7 @@
           <w:sz w:val="28"/>
           <w:szCs w:val="28"/>
         </w:rPr>
-        <w:t xml:space="preserve">Тематические форумы, </w:t>
-      </w:r>
-      <w:proofErr w:type="spellStart"/>
-      <w:r>
-        <w:rPr>
-          <w:rFonts w:ascii="Times New Roman" w:hAnsi="Times New Roman" w:cs="Times New Roman"/>
-          <w:sz w:val="28"/>
-          <w:szCs w:val="28"/>
-        </w:rPr>
-        <w:t>вебинары</w:t>
-      </w:r>
-      <w:proofErr w:type="spellEnd"/>
-      <w:r>
-        <w:rPr>
-          <w:rFonts w:ascii="Times New Roman" w:hAnsi="Times New Roman" w:cs="Times New Roman"/>
-          <w:sz w:val="28"/>
-          <w:szCs w:val="28"/>
-        </w:rPr>
-        <w:t xml:space="preserve"> и конференции для профессионального развития.</w:t>
+        <w:t>Тематические форумы, вебинары и конференции для профессионального развития.</w:t>
       </w:r>
     </w:p>
     <w:p>
@@ -3044,15 +2754,7 @@
           <w:sz w:val="28"/>
           <w:szCs w:val="28"/>
         </w:rPr>
-        <w:t>Для выполнения программы не требуются специальные условия, только подключение к сети интернет на любом устройстве (компьюте</w:t>
-      </w:r>
-      <w:r>
-        <w:rPr>
-          <w:rFonts w:ascii="Times New Roman" w:hAnsi="Times New Roman" w:cs="Times New Roman"/>
-          <w:sz w:val="28"/>
-          <w:szCs w:val="28"/>
-        </w:rPr>
-        <w:t xml:space="preserve">р, телефон, планшет, ноутбук). </w:t>
+        <w:t xml:space="preserve">Для выполнения программы не требуются специальные условия, только подключение к сети интернет на любом устройстве (компьютер, телефон, планшет, ноутбук). </w:t>
       </w:r>
       <w:r>
         <w:rPr>
@@ -3205,23 +2907,7 @@
           <w:sz w:val="28"/>
           <w:szCs w:val="28"/>
         </w:rPr>
-        <w:t>разработчика может отличаться в зависимости от конкретного сайта. Данный обучающий сайт предоставляют много материалов для изучения и доступ</w:t>
-      </w:r>
-      <w:r>
-        <w:rPr>
-          <w:rFonts w:ascii="Times New Roman" w:hAnsi="Times New Roman" w:cs="Times New Roman"/>
-          <w:sz w:val="28"/>
-          <w:szCs w:val="28"/>
-        </w:rPr>
-        <w:t>ен</w:t>
-      </w:r>
-      <w:r>
-        <w:rPr>
-          <w:rFonts w:ascii="Times New Roman" w:hAnsi="Times New Roman" w:cs="Times New Roman"/>
-          <w:sz w:val="28"/>
-          <w:szCs w:val="28"/>
-        </w:rPr>
-        <w:t xml:space="preserve"> круглосуточно.</w:t>
+        <w:t>разработчика может отличаться в зависимости от конкретного сайта. Данный обучающий сайт предоставляют много материалов для изучения и доступен круглосуточно.</w:t>
       </w:r>
     </w:p>
     <w:p>
@@ -3277,38 +2963,13 @@
           <w:szCs w:val="28"/>
         </w:rPr>
       </w:pPr>
-      <w:bookmarkStart w:id="0" w:name="_GoBack"/>
-      <w:r>
-        <w:rPr>
-          <w:rFonts w:ascii="Times New Roman" w:hAnsi="Times New Roman" w:cs="Times New Roman"/>
-          <w:sz w:val="28"/>
-          <w:szCs w:val="28"/>
-        </w:rPr>
-        <w:t xml:space="preserve">Качественные учебные материалы: обучающий сайт должен содержать полезную и </w:t>
-      </w:r>
-      <w:r>
-        <w:rPr>
-          <w:rFonts w:ascii="Times New Roman" w:hAnsi="Times New Roman" w:cs="Times New Roman"/>
-          <w:sz w:val="28"/>
-          <w:szCs w:val="28"/>
-        </w:rPr>
-        <w:t xml:space="preserve">актуальную информацию о </w:t>
-      </w:r>
-      <w:r>
-        <w:rPr>
-          <w:rFonts w:ascii="Times New Roman" w:hAnsi="Times New Roman" w:cs="Times New Roman"/>
-          <w:sz w:val="28"/>
-          <w:szCs w:val="28"/>
-        </w:rPr>
-        <w:t>разработке</w:t>
-      </w:r>
-      <w:r>
-        <w:rPr>
-          <w:rFonts w:ascii="Times New Roman" w:hAnsi="Times New Roman" w:cs="Times New Roman"/>
-          <w:sz w:val="28"/>
-          <w:szCs w:val="28"/>
-        </w:rPr>
-        <w:t xml:space="preserve"> на языке </w:t>
+      <w:r>
+        <w:rPr>
+          <w:rFonts w:ascii="Times New Roman" w:hAnsi="Times New Roman" w:cs="Times New Roman"/>
+          <w:sz w:val="28"/>
+          <w:szCs w:val="28"/>
+        </w:rPr>
+        <w:t xml:space="preserve">Качественные учебные материалы: обучающий сайт должен содержать полезную и актуальную информацию о разработке на языке </w:t>
       </w:r>
       <w:r>
         <w:rPr>
@@ -3375,33 +3036,7 @@
           <w:sz w:val="28"/>
           <w:szCs w:val="28"/>
         </w:rPr>
-        <w:t>Постоянное обно</w:t>
-      </w:r>
-      <w:r>
-        <w:rPr>
-          <w:rFonts w:ascii="Times New Roman" w:hAnsi="Times New Roman" w:cs="Times New Roman"/>
-          <w:sz w:val="28"/>
-          <w:szCs w:val="28"/>
-        </w:rPr>
-        <w:t xml:space="preserve">вление материалов: в мире </w:t>
-      </w:r>
-      <w:proofErr w:type="spellStart"/>
-      <w:r>
-        <w:rPr>
-          <w:rFonts w:ascii="Times New Roman" w:hAnsi="Times New Roman" w:cs="Times New Roman"/>
-          <w:sz w:val="28"/>
-          <w:szCs w:val="28"/>
-        </w:rPr>
-        <w:t>python</w:t>
-      </w:r>
-      <w:proofErr w:type="spellEnd"/>
-      <w:r>
-        <w:rPr>
-          <w:rFonts w:ascii="Times New Roman" w:hAnsi="Times New Roman" w:cs="Times New Roman"/>
-          <w:sz w:val="28"/>
-          <w:szCs w:val="28"/>
-        </w:rPr>
-        <w:t>-разработки постоянно происходят новые изменения и обновления. Поэтому хороший обучающий сайт должен постоянно обновлять свои материалы, чтобы они были актуальными.</w:t>
+        <w:t>Постоянное обновление материалов: в мире python-разработки постоянно происходят новые изменения и обновления. Поэтому хороший обучающий сайт должен постоянно обновлять свои материалы, чтобы они были актуальными.</w:t>
       </w:r>
     </w:p>
     <w:p>
@@ -3479,7 +3114,6 @@
         <w:t>Доступность: сайт должен быть доступен для студентов из разных стран и с различными языковыми культурами. Это поможет привлечь большое количество студентов и повысить качество обучения в целом.</w:t>
       </w:r>
     </w:p>
-    <w:bookmarkEnd w:id="0"/>
     <w:p>
       <w:pPr>
         <w:spacing w:after="0" w:line="360" w:lineRule="auto"/>
@@ -3512,7 +3146,6 @@
           <w:szCs w:val="24"/>
         </w:rPr>
       </w:pPr>
-      <w:proofErr w:type="gramStart"/>
       <w:r>
         <w:rPr>
           <w:rFonts w:ascii="Times New Roman" w:hAnsi="Times New Roman" w:cs="Times New Roman"/>
@@ -3530,7 +3163,6 @@
         </w:rPr>
         <w:t>DOCTYPE</w:t>
       </w:r>
-      <w:proofErr w:type="gramEnd"/>
       <w:r>
         <w:rPr>
           <w:rFonts w:ascii="Times New Roman" w:hAnsi="Times New Roman" w:cs="Times New Roman"/>
@@ -3593,7 +3225,6 @@
         </w:rPr>
         <w:t xml:space="preserve"> </w:t>
       </w:r>
-      <w:proofErr w:type="spellStart"/>
       <w:r>
         <w:rPr>
           <w:rFonts w:ascii="Times New Roman" w:hAnsi="Times New Roman" w:cs="Times New Roman"/>
@@ -3603,7 +3234,6 @@
         </w:rPr>
         <w:t>lang</w:t>
       </w:r>
-      <w:proofErr w:type="spellEnd"/>
       <w:r>
         <w:rPr>
           <w:rFonts w:ascii="Times New Roman" w:hAnsi="Times New Roman" w:cs="Times New Roman"/>
@@ -3612,7 +3242,6 @@
         </w:rPr>
         <w:t>="</w:t>
       </w:r>
-      <w:proofErr w:type="spellStart"/>
       <w:r>
         <w:rPr>
           <w:rFonts w:ascii="Times New Roman" w:hAnsi="Times New Roman" w:cs="Times New Roman"/>
@@ -3622,7 +3251,6 @@
         </w:rPr>
         <w:t>en</w:t>
       </w:r>
-      <w:proofErr w:type="spellEnd"/>
       <w:r>
         <w:rPr>
           <w:rFonts w:ascii="Times New Roman" w:hAnsi="Times New Roman" w:cs="Times New Roman"/>
@@ -3703,47 +3331,7 @@
           <w:szCs w:val="24"/>
           <w:lang w:val="en-US"/>
         </w:rPr>
-        <w:t xml:space="preserve">    &lt;link </w:t>
-      </w:r>
-      <w:proofErr w:type="spellStart"/>
-      <w:r>
-        <w:rPr>
-          <w:rFonts w:ascii="Times New Roman" w:hAnsi="Times New Roman" w:cs="Times New Roman"/>
-          <w:sz w:val="24"/>
-          <w:szCs w:val="24"/>
-          <w:lang w:val="en-US"/>
-        </w:rPr>
-        <w:t>rel</w:t>
-      </w:r>
-      <w:proofErr w:type="spellEnd"/>
-      <w:r>
-        <w:rPr>
-          <w:rFonts w:ascii="Times New Roman" w:hAnsi="Times New Roman" w:cs="Times New Roman"/>
-          <w:sz w:val="24"/>
-          <w:szCs w:val="24"/>
-          <w:lang w:val="en-US"/>
-        </w:rPr>
-        <w:t xml:space="preserve">="icon" </w:t>
-      </w:r>
-      <w:proofErr w:type="spellStart"/>
-      <w:r>
-        <w:rPr>
-          <w:rFonts w:ascii="Times New Roman" w:hAnsi="Times New Roman" w:cs="Times New Roman"/>
-          <w:sz w:val="24"/>
-          <w:szCs w:val="24"/>
-          <w:lang w:val="en-US"/>
-        </w:rPr>
-        <w:t>href</w:t>
-      </w:r>
-      <w:proofErr w:type="spellEnd"/>
-      <w:r>
-        <w:rPr>
-          <w:rFonts w:ascii="Times New Roman" w:hAnsi="Times New Roman" w:cs="Times New Roman"/>
-          <w:sz w:val="24"/>
-          <w:szCs w:val="24"/>
-          <w:lang w:val="en-US"/>
-        </w:rPr>
-        <w:t>="%PUBLIC_URL%/favicon.ico" /&gt;</w:t>
+        <w:t xml:space="preserve">    &lt;link rel="icon" href="%PUBLIC_URL%/favicon.ico" /&gt;</w:t>
       </w:r>
     </w:p>
     <w:p>
@@ -3875,47 +3463,7 @@
           <w:szCs w:val="24"/>
           <w:lang w:val="en-US"/>
         </w:rPr>
-        <w:t xml:space="preserve">    &lt;link </w:t>
-      </w:r>
-      <w:proofErr w:type="spellStart"/>
-      <w:r>
-        <w:rPr>
-          <w:rFonts w:ascii="Times New Roman" w:hAnsi="Times New Roman" w:cs="Times New Roman"/>
-          <w:sz w:val="24"/>
-          <w:szCs w:val="24"/>
-          <w:lang w:val="en-US"/>
-        </w:rPr>
-        <w:t>rel</w:t>
-      </w:r>
-      <w:proofErr w:type="spellEnd"/>
-      <w:r>
-        <w:rPr>
-          <w:rFonts w:ascii="Times New Roman" w:hAnsi="Times New Roman" w:cs="Times New Roman"/>
-          <w:sz w:val="24"/>
-          <w:szCs w:val="24"/>
-          <w:lang w:val="en-US"/>
-        </w:rPr>
-        <w:t xml:space="preserve">="apple-touch-icon" </w:t>
-      </w:r>
-      <w:proofErr w:type="spellStart"/>
-      <w:r>
-        <w:rPr>
-          <w:rFonts w:ascii="Times New Roman" w:hAnsi="Times New Roman" w:cs="Times New Roman"/>
-          <w:sz w:val="24"/>
-          <w:szCs w:val="24"/>
-          <w:lang w:val="en-US"/>
-        </w:rPr>
-        <w:t>href</w:t>
-      </w:r>
-      <w:proofErr w:type="spellEnd"/>
-      <w:r>
-        <w:rPr>
-          <w:rFonts w:ascii="Times New Roman" w:hAnsi="Times New Roman" w:cs="Times New Roman"/>
-          <w:sz w:val="24"/>
-          <w:szCs w:val="24"/>
-          <w:lang w:val="en-US"/>
-        </w:rPr>
-        <w:t>="%PUBLIC_URL%/logo192.png" /&gt;</w:t>
+        <w:t xml:space="preserve">    &lt;link rel="apple-touch-icon" href="%PUBLIC_URL%/logo192.png" /&gt;</w:t>
       </w:r>
     </w:p>
     <w:p>
@@ -3937,67 +3485,7 @@
           <w:szCs w:val="24"/>
           <w:lang w:val="en-US"/>
         </w:rPr>
-        <w:t xml:space="preserve">    &lt;link </w:t>
-      </w:r>
-      <w:proofErr w:type="spellStart"/>
-      <w:r>
-        <w:rPr>
-          <w:rFonts w:ascii="Times New Roman" w:hAnsi="Times New Roman" w:cs="Times New Roman"/>
-          <w:sz w:val="24"/>
-          <w:szCs w:val="24"/>
-          <w:lang w:val="en-US"/>
-        </w:rPr>
-        <w:t>rel</w:t>
-      </w:r>
-      <w:proofErr w:type="spellEnd"/>
-      <w:r>
-        <w:rPr>
-          <w:rFonts w:ascii="Times New Roman" w:hAnsi="Times New Roman" w:cs="Times New Roman"/>
-          <w:sz w:val="24"/>
-          <w:szCs w:val="24"/>
-          <w:lang w:val="en-US"/>
-        </w:rPr>
-        <w:t xml:space="preserve">="manifest" </w:t>
-      </w:r>
-      <w:proofErr w:type="spellStart"/>
-      <w:r>
-        <w:rPr>
-          <w:rFonts w:ascii="Times New Roman" w:hAnsi="Times New Roman" w:cs="Times New Roman"/>
-          <w:sz w:val="24"/>
-          <w:szCs w:val="24"/>
-          <w:lang w:val="en-US"/>
-        </w:rPr>
-        <w:t>href</w:t>
-      </w:r>
-      <w:proofErr w:type="spellEnd"/>
-      <w:r>
-        <w:rPr>
-          <w:rFonts w:ascii="Times New Roman" w:hAnsi="Times New Roman" w:cs="Times New Roman"/>
-          <w:sz w:val="24"/>
-          <w:szCs w:val="24"/>
-          <w:lang w:val="en-US"/>
-        </w:rPr>
-        <w:t>="%PUBLIC_URL%/</w:t>
-      </w:r>
-      <w:proofErr w:type="spellStart"/>
-      <w:r>
-        <w:rPr>
-          <w:rFonts w:ascii="Times New Roman" w:hAnsi="Times New Roman" w:cs="Times New Roman"/>
-          <w:sz w:val="24"/>
-          <w:szCs w:val="24"/>
-          <w:lang w:val="en-US"/>
-        </w:rPr>
-        <w:t>manifest.json</w:t>
-      </w:r>
-      <w:proofErr w:type="spellEnd"/>
-      <w:r>
-        <w:rPr>
-          <w:rFonts w:ascii="Times New Roman" w:hAnsi="Times New Roman" w:cs="Times New Roman"/>
-          <w:sz w:val="24"/>
-          <w:szCs w:val="24"/>
-          <w:lang w:val="en-US"/>
-        </w:rPr>
-        <w:t>" /&gt;</w:t>
+        <w:t xml:space="preserve">    &lt;link rel="manifest" href="%PUBLIC_URL%/manifest.json" /&gt;</w:t>
       </w:r>
     </w:p>
     <w:p>
@@ -4019,67 +3507,7 @@
           <w:szCs w:val="24"/>
           <w:lang w:val="en-US"/>
         </w:rPr>
-        <w:t xml:space="preserve">    &lt;link </w:t>
-      </w:r>
-      <w:proofErr w:type="spellStart"/>
-      <w:r>
-        <w:rPr>
-          <w:rFonts w:ascii="Times New Roman" w:hAnsi="Times New Roman" w:cs="Times New Roman"/>
-          <w:sz w:val="24"/>
-          <w:szCs w:val="24"/>
-          <w:lang w:val="en-US"/>
-        </w:rPr>
-        <w:t>rel</w:t>
-      </w:r>
-      <w:proofErr w:type="spellEnd"/>
-      <w:r>
-        <w:rPr>
-          <w:rFonts w:ascii="Times New Roman" w:hAnsi="Times New Roman" w:cs="Times New Roman"/>
-          <w:sz w:val="24"/>
-          <w:szCs w:val="24"/>
-          <w:lang w:val="en-US"/>
-        </w:rPr>
-        <w:t>="</w:t>
-      </w:r>
-      <w:proofErr w:type="spellStart"/>
-      <w:r>
-        <w:rPr>
-          <w:rFonts w:ascii="Times New Roman" w:hAnsi="Times New Roman" w:cs="Times New Roman"/>
-          <w:sz w:val="24"/>
-          <w:szCs w:val="24"/>
-          <w:lang w:val="en-US"/>
-        </w:rPr>
-        <w:t>preconnect</w:t>
-      </w:r>
-      <w:proofErr w:type="spellEnd"/>
-      <w:r>
-        <w:rPr>
-          <w:rFonts w:ascii="Times New Roman" w:hAnsi="Times New Roman" w:cs="Times New Roman"/>
-          <w:sz w:val="24"/>
-          <w:szCs w:val="24"/>
-          <w:lang w:val="en-US"/>
-        </w:rPr>
-        <w:t xml:space="preserve">" </w:t>
-      </w:r>
-      <w:proofErr w:type="spellStart"/>
-      <w:r>
-        <w:rPr>
-          <w:rFonts w:ascii="Times New Roman" w:hAnsi="Times New Roman" w:cs="Times New Roman"/>
-          <w:sz w:val="24"/>
-          <w:szCs w:val="24"/>
-          <w:lang w:val="en-US"/>
-        </w:rPr>
-        <w:t>href</w:t>
-      </w:r>
-      <w:proofErr w:type="spellEnd"/>
-      <w:r>
-        <w:rPr>
-          <w:rFonts w:ascii="Times New Roman" w:hAnsi="Times New Roman" w:cs="Times New Roman"/>
-          <w:sz w:val="24"/>
-          <w:szCs w:val="24"/>
-          <w:lang w:val="en-US"/>
-        </w:rPr>
-        <w:t>="https://fonts.googleapis.com"&gt;</w:t>
+        <w:t xml:space="preserve">    &lt;link rel="preconnect" href="https://fonts.googleapis.com"&gt;</w:t>
       </w:r>
     </w:p>
     <w:p>
@@ -4101,87 +3529,7 @@
           <w:szCs w:val="24"/>
           <w:lang w:val="en-US"/>
         </w:rPr>
-        <w:t xml:space="preserve">    &lt;link </w:t>
-      </w:r>
-      <w:proofErr w:type="spellStart"/>
-      <w:r>
-        <w:rPr>
-          <w:rFonts w:ascii="Times New Roman" w:hAnsi="Times New Roman" w:cs="Times New Roman"/>
-          <w:sz w:val="24"/>
-          <w:szCs w:val="24"/>
-          <w:lang w:val="en-US"/>
-        </w:rPr>
-        <w:t>rel</w:t>
-      </w:r>
-      <w:proofErr w:type="spellEnd"/>
-      <w:r>
-        <w:rPr>
-          <w:rFonts w:ascii="Times New Roman" w:hAnsi="Times New Roman" w:cs="Times New Roman"/>
-          <w:sz w:val="24"/>
-          <w:szCs w:val="24"/>
-          <w:lang w:val="en-US"/>
-        </w:rPr>
-        <w:t>="</w:t>
-      </w:r>
-      <w:proofErr w:type="spellStart"/>
-      <w:r>
-        <w:rPr>
-          <w:rFonts w:ascii="Times New Roman" w:hAnsi="Times New Roman" w:cs="Times New Roman"/>
-          <w:sz w:val="24"/>
-          <w:szCs w:val="24"/>
-          <w:lang w:val="en-US"/>
-        </w:rPr>
-        <w:t>preconnect</w:t>
-      </w:r>
-      <w:proofErr w:type="spellEnd"/>
-      <w:r>
-        <w:rPr>
-          <w:rFonts w:ascii="Times New Roman" w:hAnsi="Times New Roman" w:cs="Times New Roman"/>
-          <w:sz w:val="24"/>
-          <w:szCs w:val="24"/>
-          <w:lang w:val="en-US"/>
-        </w:rPr>
-        <w:t xml:space="preserve">" </w:t>
-      </w:r>
-      <w:proofErr w:type="spellStart"/>
-      <w:r>
-        <w:rPr>
-          <w:rFonts w:ascii="Times New Roman" w:hAnsi="Times New Roman" w:cs="Times New Roman"/>
-          <w:sz w:val="24"/>
-          <w:szCs w:val="24"/>
-          <w:lang w:val="en-US"/>
-        </w:rPr>
-        <w:t>href</w:t>
-      </w:r>
-      <w:proofErr w:type="spellEnd"/>
-      <w:r>
-        <w:rPr>
-          <w:rFonts w:ascii="Times New Roman" w:hAnsi="Times New Roman" w:cs="Times New Roman"/>
-          <w:sz w:val="24"/>
-          <w:szCs w:val="24"/>
-          <w:lang w:val="en-US"/>
-        </w:rPr>
-        <w:t xml:space="preserve">="https://fonts.gstatic.com" </w:t>
-      </w:r>
-      <w:proofErr w:type="spellStart"/>
-      <w:r>
-        <w:rPr>
-          <w:rFonts w:ascii="Times New Roman" w:hAnsi="Times New Roman" w:cs="Times New Roman"/>
-          <w:sz w:val="24"/>
-          <w:szCs w:val="24"/>
-          <w:lang w:val="en-US"/>
-        </w:rPr>
-        <w:t>crossorigin</w:t>
-      </w:r>
-      <w:proofErr w:type="spellEnd"/>
-      <w:r>
-        <w:rPr>
-          <w:rFonts w:ascii="Times New Roman" w:hAnsi="Times New Roman" w:cs="Times New Roman"/>
-          <w:sz w:val="24"/>
-          <w:szCs w:val="24"/>
-          <w:lang w:val="en-US"/>
-        </w:rPr>
-        <w:t>&gt;</w:t>
+        <w:t xml:space="preserve">    &lt;link rel="preconnect" href="https://fonts.gstatic.com" crossorigin&gt;</w:t>
       </w:r>
     </w:p>
     <w:p>
@@ -4203,27 +3551,7 @@
           <w:szCs w:val="24"/>
           <w:lang w:val="en-US"/>
         </w:rPr>
-        <w:t xml:space="preserve">    &lt;link href="https://fonts.googleapis.com/css2?family=Roboto:wght@400;500;700&amp;display=swap" </w:t>
-      </w:r>
-      <w:proofErr w:type="spellStart"/>
-      <w:r>
-        <w:rPr>
-          <w:rFonts w:ascii="Times New Roman" w:hAnsi="Times New Roman" w:cs="Times New Roman"/>
-          <w:sz w:val="24"/>
-          <w:szCs w:val="24"/>
-          <w:lang w:val="en-US"/>
-        </w:rPr>
-        <w:t>rel</w:t>
-      </w:r>
-      <w:proofErr w:type="spellEnd"/>
-      <w:r>
-        <w:rPr>
-          <w:rFonts w:ascii="Times New Roman" w:hAnsi="Times New Roman" w:cs="Times New Roman"/>
-          <w:sz w:val="24"/>
-          <w:szCs w:val="24"/>
-          <w:lang w:val="en-US"/>
-        </w:rPr>
-        <w:t>="stylesheet"&gt;</w:t>
+        <w:t xml:space="preserve">    &lt;link href="https://fonts.googleapis.com/css2?family=Roboto:wght@400;500;700&amp;display=swap" rel="stylesheet"&gt;</w:t>
       </w:r>
     </w:p>
     <w:p>
@@ -4254,19 +3582,8 @@
           <w:szCs w:val="24"/>
           <w:lang w:val="en-US"/>
         </w:rPr>
-        <w:t>&lt;</w:t>
-      </w:r>
-      <w:proofErr w:type="gramStart"/>
-      <w:r>
-        <w:rPr>
-          <w:rFonts w:ascii="Times New Roman" w:hAnsi="Times New Roman" w:cs="Times New Roman"/>
-          <w:sz w:val="24"/>
-          <w:szCs w:val="24"/>
-          <w:lang w:val="en-US"/>
-        </w:rPr>
-        <w:t>title&gt;</w:t>
-      </w:r>
-      <w:proofErr w:type="gramEnd"/>
+        <w:t>&lt;title&gt;</w:t>
+      </w:r>
       <w:r>
         <w:rPr>
           <w:rFonts w:ascii="Times New Roman" w:hAnsi="Times New Roman" w:cs="Times New Roman"/>
@@ -4282,16 +3599,7 @@
           <w:szCs w:val="24"/>
           <w:lang w:val="en-US"/>
         </w:rPr>
-        <w:t xml:space="preserve"> python</w:t>
-      </w:r>
-      <w:r>
-        <w:rPr>
-          <w:rFonts w:ascii="Times New Roman" w:hAnsi="Times New Roman" w:cs="Times New Roman"/>
-          <w:sz w:val="24"/>
-          <w:szCs w:val="24"/>
-          <w:lang w:val="en-US"/>
-        </w:rPr>
-        <w:t>&lt;/title&gt;</w:t>
+        <w:t xml:space="preserve"> python&lt;/title&gt;</w:t>
       </w:r>
     </w:p>
     <w:p>
@@ -4344,27 +3652,7 @@
           <w:szCs w:val="24"/>
           <w:lang w:val="en-US"/>
         </w:rPr>
-        <w:t>&lt;</w:t>
-      </w:r>
-      <w:proofErr w:type="gramStart"/>
-      <w:r>
-        <w:rPr>
-          <w:rFonts w:ascii="Times New Roman" w:hAnsi="Times New Roman" w:cs="Times New Roman"/>
-          <w:sz w:val="24"/>
-          <w:szCs w:val="24"/>
-          <w:lang w:val="en-US"/>
-        </w:rPr>
-        <w:t>body</w:t>
-      </w:r>
-      <w:proofErr w:type="gramEnd"/>
-      <w:r>
-        <w:rPr>
-          <w:rFonts w:ascii="Times New Roman" w:hAnsi="Times New Roman" w:cs="Times New Roman"/>
-          <w:sz w:val="24"/>
-          <w:szCs w:val="24"/>
-          <w:lang w:val="en-US"/>
-        </w:rPr>
-        <w:t>&gt;</w:t>
+        <w:t>&lt;body&gt;</w:t>
       </w:r>
     </w:p>
     <w:p>
@@ -4487,27 +3775,7 @@
           <w:szCs w:val="24"/>
           <w:lang w:val="en-US"/>
         </w:rPr>
-        <w:t>import {</w:t>
-      </w:r>
-      <w:proofErr w:type="spellStart"/>
-      <w:r>
-        <w:rPr>
-          <w:rFonts w:ascii="Times New Roman" w:hAnsi="Times New Roman" w:cs="Times New Roman"/>
-          <w:sz w:val="24"/>
-          <w:szCs w:val="24"/>
-          <w:lang w:val="en-US"/>
-        </w:rPr>
-        <w:t>createGlobalStyle</w:t>
-      </w:r>
-      <w:proofErr w:type="spellEnd"/>
-      <w:r>
-        <w:rPr>
-          <w:rFonts w:ascii="Times New Roman" w:hAnsi="Times New Roman" w:cs="Times New Roman"/>
-          <w:sz w:val="24"/>
-          <w:szCs w:val="24"/>
-          <w:lang w:val="en-US"/>
-        </w:rPr>
-        <w:t>} from "styled-components";</w:t>
+        <w:t>import {createGlobalStyle} from "styled-components";</w:t>
       </w:r>
     </w:p>
     <w:p>
@@ -4522,25 +3790,14 @@
           <w:lang w:val="en-US"/>
         </w:rPr>
       </w:pPr>
-      <w:proofErr w:type="gramStart"/>
-      <w:r>
-        <w:rPr>
-          <w:rFonts w:ascii="Times New Roman" w:hAnsi="Times New Roman" w:cs="Times New Roman"/>
-          <w:sz w:val="24"/>
-          <w:szCs w:val="24"/>
-          <w:lang w:val="en-US"/>
-        </w:rPr>
-        <w:t>import</w:t>
-      </w:r>
-      <w:proofErr w:type="gramEnd"/>
-      <w:r>
-        <w:rPr>
-          <w:rFonts w:ascii="Times New Roman" w:hAnsi="Times New Roman" w:cs="Times New Roman"/>
-          <w:sz w:val="24"/>
-          <w:szCs w:val="24"/>
-          <w:lang w:val="en-US"/>
-        </w:rPr>
-        <w:t xml:space="preserve"> {COLORS} from "../lib/constants/constants";</w:t>
+      <w:r>
+        <w:rPr>
+          <w:rFonts w:ascii="Times New Roman" w:hAnsi="Times New Roman" w:cs="Times New Roman"/>
+          <w:sz w:val="24"/>
+          <w:szCs w:val="24"/>
+          <w:lang w:val="en-US"/>
+        </w:rPr>
+        <w:t>import {COLORS} from "../lib/constants/constants";</w:t>
       </w:r>
     </w:p>
     <w:p>
@@ -4575,67 +3832,7 @@
           <w:szCs w:val="24"/>
           <w:lang w:val="en-US"/>
         </w:rPr>
-        <w:t xml:space="preserve">export </w:t>
-      </w:r>
-      <w:proofErr w:type="spellStart"/>
-      <w:r>
-        <w:rPr>
-          <w:rFonts w:ascii="Times New Roman" w:hAnsi="Times New Roman" w:cs="Times New Roman"/>
-          <w:sz w:val="24"/>
-          <w:szCs w:val="24"/>
-          <w:lang w:val="en-US"/>
-        </w:rPr>
-        <w:t>const</w:t>
-      </w:r>
-      <w:proofErr w:type="spellEnd"/>
-      <w:r>
-        <w:rPr>
-          <w:rFonts w:ascii="Times New Roman" w:hAnsi="Times New Roman" w:cs="Times New Roman"/>
-          <w:sz w:val="24"/>
-          <w:szCs w:val="24"/>
-          <w:lang w:val="en-US"/>
-        </w:rPr>
-        <w:t xml:space="preserve"> </w:t>
-      </w:r>
-      <w:proofErr w:type="spellStart"/>
-      <w:r>
-        <w:rPr>
-          <w:rFonts w:ascii="Times New Roman" w:hAnsi="Times New Roman" w:cs="Times New Roman"/>
-          <w:sz w:val="24"/>
-          <w:szCs w:val="24"/>
-          <w:lang w:val="en-US"/>
-        </w:rPr>
-        <w:t>GlobalStyles</w:t>
-      </w:r>
-      <w:proofErr w:type="spellEnd"/>
-      <w:r>
-        <w:rPr>
-          <w:rFonts w:ascii="Times New Roman" w:hAnsi="Times New Roman" w:cs="Times New Roman"/>
-          <w:sz w:val="24"/>
-          <w:szCs w:val="24"/>
-          <w:lang w:val="en-US"/>
-        </w:rPr>
-        <w:t xml:space="preserve"> = </w:t>
-      </w:r>
-      <w:proofErr w:type="spellStart"/>
-      <w:r>
-        <w:rPr>
-          <w:rFonts w:ascii="Times New Roman" w:hAnsi="Times New Roman" w:cs="Times New Roman"/>
-          <w:sz w:val="24"/>
-          <w:szCs w:val="24"/>
-          <w:lang w:val="en-US"/>
-        </w:rPr>
-        <w:t>createGlobalStyle</w:t>
-      </w:r>
-      <w:proofErr w:type="spellEnd"/>
-      <w:r>
-        <w:rPr>
-          <w:rFonts w:ascii="Times New Roman" w:hAnsi="Times New Roman" w:cs="Times New Roman"/>
-          <w:sz w:val="24"/>
-          <w:szCs w:val="24"/>
-          <w:lang w:val="en-US"/>
-        </w:rPr>
-        <w:t>`</w:t>
+        <w:t>export const GlobalStyles = createGlobalStyle`</w:t>
       </w:r>
     </w:p>
     <w:p>
@@ -4723,27 +3920,7 @@
           <w:szCs w:val="24"/>
           <w:lang w:val="en-US"/>
         </w:rPr>
-        <w:t xml:space="preserve">    font-family: '</w:t>
-      </w:r>
-      <w:proofErr w:type="spellStart"/>
-      <w:r>
-        <w:rPr>
-          <w:rFonts w:ascii="Times New Roman" w:hAnsi="Times New Roman" w:cs="Times New Roman"/>
-          <w:sz w:val="24"/>
-          <w:szCs w:val="24"/>
-          <w:lang w:val="en-US"/>
-        </w:rPr>
-        <w:t>Roboto</w:t>
-      </w:r>
-      <w:proofErr w:type="spellEnd"/>
-      <w:r>
-        <w:rPr>
-          <w:rFonts w:ascii="Times New Roman" w:hAnsi="Times New Roman" w:cs="Times New Roman"/>
-          <w:sz w:val="24"/>
-          <w:szCs w:val="24"/>
-          <w:lang w:val="en-US"/>
-        </w:rPr>
-        <w:t>', sans-serif;</w:t>
+        <w:t xml:space="preserve">    font-family: 'Roboto', sans-serif;</w:t>
       </w:r>
     </w:p>
     <w:p>
@@ -4809,47 +3986,7 @@
           <w:szCs w:val="24"/>
           <w:lang w:val="en-US"/>
         </w:rPr>
-        <w:t xml:space="preserve">    </w:t>
-      </w:r>
-      <w:proofErr w:type="gramStart"/>
-      <w:r>
-        <w:rPr>
-          <w:rFonts w:ascii="Times New Roman" w:hAnsi="Times New Roman" w:cs="Times New Roman"/>
-          <w:sz w:val="24"/>
-          <w:szCs w:val="24"/>
-          <w:lang w:val="en-US"/>
-        </w:rPr>
-        <w:t>min-height</w:t>
-      </w:r>
-      <w:proofErr w:type="gramEnd"/>
-      <w:r>
-        <w:rPr>
-          <w:rFonts w:ascii="Times New Roman" w:hAnsi="Times New Roman" w:cs="Times New Roman"/>
-          <w:sz w:val="24"/>
-          <w:szCs w:val="24"/>
-          <w:lang w:val="en-US"/>
-        </w:rPr>
-        <w:t xml:space="preserve">: </w:t>
-      </w:r>
-      <w:proofErr w:type="spellStart"/>
-      <w:r>
-        <w:rPr>
-          <w:rFonts w:ascii="Times New Roman" w:hAnsi="Times New Roman" w:cs="Times New Roman"/>
-          <w:sz w:val="24"/>
-          <w:szCs w:val="24"/>
-          <w:lang w:val="en-US"/>
-        </w:rPr>
-        <w:t>calc</w:t>
-      </w:r>
-      <w:proofErr w:type="spellEnd"/>
-      <w:r>
-        <w:rPr>
-          <w:rFonts w:ascii="Times New Roman" w:hAnsi="Times New Roman" w:cs="Times New Roman"/>
-          <w:sz w:val="24"/>
-          <w:szCs w:val="24"/>
-          <w:lang w:val="en-US"/>
-        </w:rPr>
-        <w:t>(100vh - 40px);</w:t>
+        <w:t xml:space="preserve">    min-height: calc(100vh - 40px);</w:t>
       </w:r>
     </w:p>
     <w:p>
@@ -5488,27 +4625,7 @@
           <w:szCs w:val="24"/>
           <w:lang w:val="en-US"/>
         </w:rPr>
-        <w:t xml:space="preserve">  </w:t>
-      </w:r>
-      <w:proofErr w:type="spellStart"/>
-      <w:r>
-        <w:rPr>
-          <w:rFonts w:ascii="Times New Roman" w:hAnsi="Times New Roman" w:cs="Times New Roman"/>
-          <w:sz w:val="24"/>
-          <w:szCs w:val="24"/>
-          <w:lang w:val="en-US"/>
-        </w:rPr>
-        <w:t>img</w:t>
-      </w:r>
-      <w:proofErr w:type="spellEnd"/>
-      <w:r>
-        <w:rPr>
-          <w:rFonts w:ascii="Times New Roman" w:hAnsi="Times New Roman" w:cs="Times New Roman"/>
-          <w:sz w:val="24"/>
-          <w:szCs w:val="24"/>
-          <w:lang w:val="en-US"/>
-        </w:rPr>
-        <w:t xml:space="preserve"> {</w:t>
+        <w:t xml:space="preserve">  img {</w:t>
       </w:r>
     </w:p>
     <w:p>
@@ -5618,27 +4735,7 @@
           <w:szCs w:val="24"/>
           <w:lang w:val="en-US"/>
         </w:rPr>
-        <w:t xml:space="preserve">  *, *:</w:t>
-      </w:r>
-      <w:proofErr w:type="gramStart"/>
-      <w:r>
-        <w:rPr>
-          <w:rFonts w:ascii="Times New Roman" w:hAnsi="Times New Roman" w:cs="Times New Roman"/>
-          <w:sz w:val="24"/>
-          <w:szCs w:val="24"/>
-          <w:lang w:val="en-US"/>
-        </w:rPr>
-        <w:t>:after</w:t>
-      </w:r>
-      <w:proofErr w:type="gramEnd"/>
-      <w:r>
-        <w:rPr>
-          <w:rFonts w:ascii="Times New Roman" w:hAnsi="Times New Roman" w:cs="Times New Roman"/>
-          <w:sz w:val="24"/>
-          <w:szCs w:val="24"/>
-          <w:lang w:val="en-US"/>
-        </w:rPr>
-        <w:t>, *::before {</w:t>
+        <w:t xml:space="preserve">  *, *::after, *::before {</w:t>
       </w:r>
     </w:p>
     <w:p>
@@ -5996,43 +5093,7 @@
           <w:sz w:val="28"/>
           <w:szCs w:val="24"/>
         </w:rPr>
-        <w:t xml:space="preserve">Компонент </w:t>
-      </w:r>
-      <w:proofErr w:type="spellStart"/>
-      <w:r>
-        <w:rPr>
-          <w:rFonts w:ascii="Times New Roman" w:hAnsi="Times New Roman" w:cs="Times New Roman"/>
-          <w:sz w:val="28"/>
-          <w:szCs w:val="24"/>
-        </w:rPr>
-        <w:t>Link</w:t>
-      </w:r>
-      <w:proofErr w:type="spellEnd"/>
-      <w:r>
-        <w:rPr>
-          <w:rFonts w:ascii="Times New Roman" w:hAnsi="Times New Roman" w:cs="Times New Roman"/>
-          <w:sz w:val="28"/>
-          <w:szCs w:val="24"/>
-        </w:rPr>
-        <w:t xml:space="preserve"> используется для создания ссылок на разные маршруты и реализует навигацию по приложению. </w:t>
-      </w:r>
-      <w:proofErr w:type="spellStart"/>
-      <w:r>
-        <w:rPr>
-          <w:rFonts w:ascii="Times New Roman" w:hAnsi="Times New Roman" w:cs="Times New Roman"/>
-          <w:sz w:val="28"/>
-          <w:szCs w:val="24"/>
-        </w:rPr>
-        <w:t>Links</w:t>
-      </w:r>
-      <w:proofErr w:type="spellEnd"/>
-      <w:r>
-        <w:rPr>
-          <w:rFonts w:ascii="Times New Roman" w:hAnsi="Times New Roman" w:cs="Times New Roman"/>
-          <w:sz w:val="28"/>
-          <w:szCs w:val="24"/>
-        </w:rPr>
-        <w:t xml:space="preserve"> принимает свойство, которое указывает, куда мы хотим, чтобы ссылка переместила нашего пользователя.</w:t>
+        <w:t>Компонент Link используется для создания ссылок на разные маршруты и реализует навигацию по приложению. Links принимает свойство, которое указывает, куда мы хотим, чтобы ссылка переместила нашего пользователя.</w:t>
       </w:r>
     </w:p>
     <w:p>
@@ -6052,43 +5113,7 @@
           <w:sz w:val="28"/>
           <w:szCs w:val="28"/>
         </w:rPr>
-        <w:t>Элемент &lt;</w:t>
-      </w:r>
-      <w:proofErr w:type="spellStart"/>
-      <w:r>
-        <w:rPr>
-          <w:rFonts w:ascii="Times New Roman" w:eastAsia="Times New Roman" w:hAnsi="Times New Roman" w:cs="Times New Roman"/>
-          <w:sz w:val="28"/>
-          <w:szCs w:val="28"/>
-        </w:rPr>
-        <w:t>title</w:t>
-      </w:r>
-      <w:proofErr w:type="spellEnd"/>
-      <w:r>
-        <w:rPr>
-          <w:rFonts w:ascii="Times New Roman" w:eastAsia="Times New Roman" w:hAnsi="Times New Roman" w:cs="Times New Roman"/>
-          <w:sz w:val="28"/>
-          <w:szCs w:val="28"/>
-        </w:rPr>
-        <w:t>&gt; является единственным обязательным тегом заголовка и служит для того, чтобы дать документу название. Текст, размещенный внутри тега &lt;</w:t>
-      </w:r>
-      <w:proofErr w:type="spellStart"/>
-      <w:r>
-        <w:rPr>
-          <w:rFonts w:ascii="Times New Roman" w:eastAsia="Times New Roman" w:hAnsi="Times New Roman" w:cs="Times New Roman"/>
-          <w:sz w:val="28"/>
-          <w:szCs w:val="28"/>
-        </w:rPr>
-        <w:t>title</w:t>
-      </w:r>
-      <w:proofErr w:type="spellEnd"/>
-      <w:r>
-        <w:rPr>
-          <w:rFonts w:ascii="Times New Roman" w:eastAsia="Times New Roman" w:hAnsi="Times New Roman" w:cs="Times New Roman"/>
-          <w:sz w:val="28"/>
-          <w:szCs w:val="28"/>
-        </w:rPr>
-        <w:t>&gt;, отображается в строке заголовка веб-браузера. Длина заголовка должна быть не более 60 символов, чтобы полностью поместиться в заголовке окна браузера. Текст заголовка должен содержать максимально полное описание содержимого веб-страницы.</w:t>
+        <w:t>Элемент &lt;title&gt; является единственным обязательным тегом заголовка и служит для того, чтобы дать документу название. Текст, размещенный внутри тега &lt;title&gt;, отображается в строке заголовка веб-браузера. Длина заголовка должна быть не более 60 символов, чтобы полностью поместиться в заголовке окна браузера. Текст заголовка должен содержать максимально полное описание содержимого веб-страницы.</w:t>
       </w:r>
     </w:p>
     <w:p>
@@ -6108,90 +5133,16 @@
           <w:sz w:val="28"/>
           <w:szCs w:val="28"/>
         </w:rPr>
-        <w:t xml:space="preserve">Свойство </w:t>
-      </w:r>
-      <w:proofErr w:type="spellStart"/>
+        <w:t xml:space="preserve">Свойство content позволяет вставлять генерируемое содержание в текст веб-страницы, которое первоначально в тексте отсутствует. Применяется </w:t>
+      </w:r>
       <w:r>
         <w:rPr>
           <w:rFonts w:ascii="Times New Roman" w:eastAsia="Times New Roman" w:hAnsi="Times New Roman" w:cs="Times New Roman"/>
           <w:sz w:val="28"/>
           <w:szCs w:val="28"/>
         </w:rPr>
-        <w:t>content</w:t>
-      </w:r>
-      <w:proofErr w:type="spellEnd"/>
-      <w:r>
-        <w:rPr>
-          <w:rFonts w:ascii="Times New Roman" w:eastAsia="Times New Roman" w:hAnsi="Times New Roman" w:cs="Times New Roman"/>
-          <w:sz w:val="28"/>
-          <w:szCs w:val="28"/>
-        </w:rPr>
-        <w:t xml:space="preserve"> позволяет вставлять генерируемое содержание в текст веб-страницы, которое первоначально в тексте отсутствует. Применяется </w:t>
-      </w:r>
-      <w:r>
-        <w:rPr>
-          <w:rFonts w:ascii="Times New Roman" w:eastAsia="Times New Roman" w:hAnsi="Times New Roman" w:cs="Times New Roman"/>
-          <w:sz w:val="28"/>
-          <w:szCs w:val="28"/>
-        </w:rPr>
         <w:lastRenderedPageBreak/>
-        <w:t xml:space="preserve">совместно с </w:t>
-      </w:r>
-      <w:proofErr w:type="spellStart"/>
-      <w:proofErr w:type="gramStart"/>
-      <w:r>
-        <w:rPr>
-          <w:rFonts w:ascii="Times New Roman" w:eastAsia="Times New Roman" w:hAnsi="Times New Roman" w:cs="Times New Roman"/>
-          <w:sz w:val="28"/>
-          <w:szCs w:val="28"/>
-        </w:rPr>
-        <w:t>псевдоэлементами</w:t>
-      </w:r>
-      <w:proofErr w:type="spellEnd"/>
-      <w:r>
-        <w:rPr>
-          <w:rFonts w:ascii="Times New Roman" w:eastAsia="Times New Roman" w:hAnsi="Times New Roman" w:cs="Times New Roman"/>
-          <w:sz w:val="28"/>
-          <w:szCs w:val="28"/>
-        </w:rPr>
-        <w:t xml:space="preserve"> :</w:t>
-      </w:r>
-      <w:proofErr w:type="spellStart"/>
-      <w:r>
-        <w:rPr>
-          <w:rFonts w:ascii="Times New Roman" w:eastAsia="Times New Roman" w:hAnsi="Times New Roman" w:cs="Times New Roman"/>
-          <w:sz w:val="28"/>
-          <w:szCs w:val="28"/>
-        </w:rPr>
-        <w:t>after</w:t>
-      </w:r>
-      <w:proofErr w:type="spellEnd"/>
-      <w:proofErr w:type="gramEnd"/>
-      <w:r>
-        <w:rPr>
-          <w:rFonts w:ascii="Times New Roman" w:eastAsia="Times New Roman" w:hAnsi="Times New Roman" w:cs="Times New Roman"/>
-          <w:sz w:val="28"/>
-          <w:szCs w:val="28"/>
-        </w:rPr>
-        <w:t xml:space="preserve"> и :</w:t>
-      </w:r>
-      <w:proofErr w:type="spellStart"/>
-      <w:r>
-        <w:rPr>
-          <w:rFonts w:ascii="Times New Roman" w:eastAsia="Times New Roman" w:hAnsi="Times New Roman" w:cs="Times New Roman"/>
-          <w:sz w:val="28"/>
-          <w:szCs w:val="28"/>
-        </w:rPr>
-        <w:t>before</w:t>
-      </w:r>
-      <w:proofErr w:type="spellEnd"/>
-      <w:r>
-        <w:rPr>
-          <w:rFonts w:ascii="Times New Roman" w:eastAsia="Times New Roman" w:hAnsi="Times New Roman" w:cs="Times New Roman"/>
-          <w:sz w:val="28"/>
-          <w:szCs w:val="28"/>
-        </w:rPr>
-        <w:t>, они соответственно указывают отображать новое содержимое после или до элемента, к которому добавляются.</w:t>
+        <w:t>совместно с псевдоэлементами :after и :before, они соответственно указывают отображать новое содержимое после или до элемента, к которому добавляются.</w:t>
       </w:r>
     </w:p>
     <w:p>
@@ -6318,15 +5269,7 @@
           <w:sz w:val="28"/>
           <w:szCs w:val="28"/>
         </w:rPr>
-        <w:t>Загрузка сайта осуществляется с любого устройства</w:t>
-      </w:r>
-      <w:r>
-        <w:rPr>
-          <w:rFonts w:ascii="Times New Roman" w:hAnsi="Times New Roman" w:cs="Times New Roman"/>
-          <w:sz w:val="28"/>
-          <w:szCs w:val="28"/>
-        </w:rPr>
-        <w:t xml:space="preserve"> подключенному к сети интернет.</w:t>
+        <w:t>Загрузка сайта осуществляется с любого устройства подключенному к сети интернет.</w:t>
       </w:r>
     </w:p>
     <w:p>
@@ -6419,23 +5362,7 @@
           <w:sz w:val="28"/>
           <w:szCs w:val="28"/>
         </w:rPr>
-        <w:t>разработчика – это онлайн веб-платформа, которая предоставляет полное обучение и поддерж</w:t>
-      </w:r>
-      <w:r>
-        <w:rPr>
-          <w:rFonts w:ascii="Times New Roman" w:hAnsi="Times New Roman" w:cs="Times New Roman"/>
-          <w:sz w:val="28"/>
-          <w:szCs w:val="28"/>
-        </w:rPr>
-        <w:t xml:space="preserve">ку для тех, кто хочет научиться </w:t>
-      </w:r>
-      <w:r>
-        <w:rPr>
-          <w:rFonts w:ascii="Times New Roman" w:hAnsi="Times New Roman" w:cs="Times New Roman"/>
-          <w:sz w:val="28"/>
-          <w:szCs w:val="28"/>
-        </w:rPr>
-        <w:t>разработке</w:t>
+        <w:t>разработчика – это онлайн веб-платформа, которая предоставляет полное обучение и поддержку для тех, кто хочет научиться разработке</w:t>
       </w:r>
       <w:r>
         <w:rPr>
@@ -6460,26 +5387,8 @@
           <w:sz w:val="28"/>
           <w:szCs w:val="28"/>
         </w:rPr>
-        <w:t xml:space="preserve">. Обучающие сайты </w:t>
-      </w:r>
-      <w:r>
-        <w:rPr>
-          <w:rFonts w:ascii="Times New Roman" w:hAnsi="Times New Roman" w:cs="Times New Roman"/>
-          <w:sz w:val="28"/>
-          <w:szCs w:val="28"/>
-        </w:rPr>
-        <w:t xml:space="preserve">для </w:t>
-      </w:r>
-      <w:proofErr w:type="spellStart"/>
-      <w:r>
-        <w:rPr>
-          <w:rFonts w:ascii="Times New Roman" w:hAnsi="Times New Roman" w:cs="Times New Roman"/>
-          <w:sz w:val="28"/>
-          <w:szCs w:val="28"/>
-        </w:rPr>
-        <w:t>python</w:t>
-      </w:r>
-      <w:proofErr w:type="spellEnd"/>
+        <w:t>. Обучающие сайты для python</w:t>
+      </w:r>
       <w:r>
         <w:rPr>
           <w:rFonts w:ascii="Times New Roman" w:hAnsi="Times New Roman" w:cs="Times New Roman"/>
@@ -6596,23 +5505,7 @@
           <w:sz w:val="28"/>
           <w:szCs w:val="28"/>
         </w:rPr>
-        <w:t>Обучающие курсы обычно предлагаются в том числе и в виде интерактивных уроков. Это позволяет обучающимся не только читать теорию, но и практиковать ра</w:t>
-      </w:r>
-      <w:r>
-        <w:rPr>
-          <w:rFonts w:ascii="Times New Roman" w:hAnsi="Times New Roman" w:cs="Times New Roman"/>
-          <w:sz w:val="28"/>
-          <w:szCs w:val="28"/>
-        </w:rPr>
-        <w:t>зличные навыки и изучать основы</w:t>
-      </w:r>
-      <w:r>
-        <w:rPr>
-          <w:rFonts w:ascii="Times New Roman" w:hAnsi="Times New Roman" w:cs="Times New Roman"/>
-          <w:sz w:val="28"/>
-          <w:szCs w:val="28"/>
-        </w:rPr>
-        <w:t xml:space="preserve"> разработки на практике.</w:t>
+        <w:t>Обучающие курсы обычно предлагаются в том числе и в виде интерактивных уроков. Это позволяет обучающимся не только читать теорию, но и практиковать различные навыки и изучать основы разработки на практике.</w:t>
       </w:r>
     </w:p>
     <w:p>
@@ -7011,7 +5904,7 @@
           <w:lang w:eastAsia="ru-RU"/>
         </w:rPr>
         <w:drawing>
-          <wp:inline distT="0" distB="0" distL="0" distR="0" wp14:anchorId="49ECCAF9" wp14:editId="5F6866A8">
+          <wp:inline distT="0" distB="0" distL="0" distR="0" wp14:anchorId="5ED94A82" wp14:editId="510C417B">
             <wp:extent cx="2400300" cy="1028700"/>
             <wp:effectExtent l="0" t="0" r="0" b="0"/>
             <wp:docPr id="3" name="Рисунок 3" descr="Что значит ошибка 404 Not Found, как ее найти и исправить - Hostings.info"/>
@@ -7107,43 +6000,7 @@
           <w:sz w:val="28"/>
           <w:szCs w:val="32"/>
         </w:rPr>
-        <w:t xml:space="preserve">Ошибка 404 или </w:t>
-      </w:r>
-      <w:proofErr w:type="spellStart"/>
-      <w:r>
-        <w:rPr>
-          <w:rFonts w:ascii="Times New Roman" w:hAnsi="Times New Roman" w:cs="Times New Roman"/>
-          <w:sz w:val="28"/>
-          <w:szCs w:val="32"/>
-        </w:rPr>
-        <w:t>Not</w:t>
-      </w:r>
-      <w:proofErr w:type="spellEnd"/>
-      <w:r>
-        <w:rPr>
-          <w:rFonts w:ascii="Times New Roman" w:hAnsi="Times New Roman" w:cs="Times New Roman"/>
-          <w:sz w:val="28"/>
-          <w:szCs w:val="32"/>
-        </w:rPr>
-        <w:t xml:space="preserve"> </w:t>
-      </w:r>
-      <w:proofErr w:type="spellStart"/>
-      <w:r>
-        <w:rPr>
-          <w:rFonts w:ascii="Times New Roman" w:hAnsi="Times New Roman" w:cs="Times New Roman"/>
-          <w:sz w:val="28"/>
-          <w:szCs w:val="32"/>
-        </w:rPr>
-        <w:t>Found</w:t>
-      </w:r>
-      <w:proofErr w:type="spellEnd"/>
-      <w:r>
-        <w:rPr>
-          <w:rFonts w:ascii="Times New Roman" w:hAnsi="Times New Roman" w:cs="Times New Roman"/>
-          <w:sz w:val="28"/>
-          <w:szCs w:val="32"/>
-        </w:rPr>
-        <w:t xml:space="preserve"> — стандартный код ответа HTTP о том, что клиент был в состоянии общаться с сервером, но сервер не может найти данные согласно запросу. Ошибку 404 не следует путать с ошибкой «Сервер не найден» или иными ошибками, указывающими на ограничение доступа к серверу.</w:t>
+        <w:t>Ошибка 404 или Not Found — стандартный код ответа HTTP о том, что клиент был в состоянии общаться с сервером, но сервер не может найти данные согласно запросу. Ошибку 404 не следует путать с ошибкой «Сервер не найден» или иными ошибками, указывающими на ограничение доступа к серверу.</w:t>
       </w:r>
     </w:p>
     <w:p>
@@ -7391,38 +6248,26 @@
                 <w:sz w:val="24"/>
                 <w:szCs w:val="24"/>
               </w:rPr>
-              <w:t xml:space="preserve">№ </w:t>
+              <w:t>№ сопрово</w:t>
             </w:r>
-            <w:proofErr w:type="spellStart"/>
-            <w:r>
+          </w:p>
+          <w:p>
+            <w:pPr>
+              <w:jc w:val="center"/>
               <w:rPr>
                 <w:rFonts w:ascii="Times New Roman" w:hAnsi="Times New Roman" w:cs="Times New Roman"/>
                 <w:sz w:val="24"/>
                 <w:szCs w:val="24"/>
               </w:rPr>
-              <w:t>сопрово</w:t>
-            </w:r>
-            <w:proofErr w:type="spellEnd"/>
-          </w:p>
-          <w:p>
-            <w:pPr>
-              <w:jc w:val="center"/>
+            </w:pPr>
+            <w:r>
               <w:rPr>
                 <w:rFonts w:ascii="Times New Roman" w:hAnsi="Times New Roman" w:cs="Times New Roman"/>
                 <w:sz w:val="24"/>
                 <w:szCs w:val="24"/>
               </w:rPr>
-            </w:pPr>
-            <w:proofErr w:type="spellStart"/>
-            <w:r>
-              <w:rPr>
-                <w:rFonts w:ascii="Times New Roman" w:hAnsi="Times New Roman" w:cs="Times New Roman"/>
-                <w:sz w:val="24"/>
-                <w:szCs w:val="24"/>
-              </w:rPr>
               <w:t>дительного</w:t>
             </w:r>
-            <w:proofErr w:type="spellEnd"/>
           </w:p>
           <w:p>
             <w:pPr>
@@ -7548,7 +6393,6 @@
                 <w:szCs w:val="24"/>
               </w:rPr>
             </w:pPr>
-            <w:proofErr w:type="spellStart"/>
             <w:r>
               <w:rPr>
                 <w:rFonts w:ascii="Times New Roman" w:hAnsi="Times New Roman" w:cs="Times New Roman"/>
@@ -7557,7 +6401,6 @@
               </w:rPr>
               <w:t>Изм</w:t>
             </w:r>
-            <w:proofErr w:type="spellEnd"/>
           </w:p>
         </w:tc>
         <w:tc>
@@ -12319,7 +11162,10 @@
         </w:rPr>
       </w:pPr>
     </w:p>
-    <w:p/>
+    <w:p>
+      <w:bookmarkStart w:id="0" w:name="_GoBack"/>
+      <w:bookmarkEnd w:id="0"/>
+    </w:p>
     <w:sectPr>
       <w:footerReference w:type="default" r:id="rId8"/>
       <w:pgSz w:w="11906" w:h="16838"/>
@@ -13341,6 +12187,7 @@
   <w:style w:type="paragraph" w:default="1" w:styleId="a">
     <w:name w:val="Normal"/>
     <w:qFormat/>
+    <w:rsid w:val="00935EDD"/>
   </w:style>
   <w:style w:type="character" w:default="1" w:styleId="a0">
     <w:name w:val="Default Paragraph Font"/>

--- a/src/assets/Rukovodstvo_programmista.docx
+++ b/src/assets/Rukovodstvo_programmista.docx
@@ -35,8 +35,18 @@
           <w:sz w:val="28"/>
           <w:szCs w:val="28"/>
         </w:rPr>
-        <w:t>Начальник тех.отдела</w:t>
-      </w:r>
+        <w:t xml:space="preserve">Начальник </w:t>
+      </w:r>
+      <w:proofErr w:type="spellStart"/>
+      <w:r>
+        <w:rPr>
+          <w:rFonts w:ascii="Times New Roman" w:hAnsi="Times New Roman" w:cs="Times New Roman"/>
+          <w:sz w:val="28"/>
+          <w:szCs w:val="28"/>
+        </w:rPr>
+        <w:t>тех.отдела</w:t>
+      </w:r>
+      <w:proofErr w:type="spellEnd"/>
     </w:p>
     <w:p>
       <w:pPr>
@@ -53,7 +63,25 @@
           <w:sz w:val="28"/>
           <w:szCs w:val="28"/>
         </w:rPr>
-        <w:t>_____________ Хххххх Х.Х.</w:t>
+        <w:t xml:space="preserve">_____________ </w:t>
+      </w:r>
+      <w:proofErr w:type="spellStart"/>
+      <w:r>
+        <w:rPr>
+          <w:rFonts w:ascii="Times New Roman" w:hAnsi="Times New Roman" w:cs="Times New Roman"/>
+          <w:sz w:val="28"/>
+          <w:szCs w:val="28"/>
+        </w:rPr>
+        <w:t>Хххххх</w:t>
+      </w:r>
+      <w:proofErr w:type="spellEnd"/>
+      <w:r>
+        <w:rPr>
+          <w:rFonts w:ascii="Times New Roman" w:hAnsi="Times New Roman" w:cs="Times New Roman"/>
+          <w:sz w:val="28"/>
+          <w:szCs w:val="28"/>
+        </w:rPr>
+        <w:t xml:space="preserve"> Х.Х.</w:t>
       </w:r>
     </w:p>
     <w:p>
@@ -256,7 +284,25 @@
           <w:sz w:val="28"/>
           <w:szCs w:val="28"/>
         </w:rPr>
-        <w:t>___________Хххххххх Х.Х.</w:t>
+        <w:t>___________</w:t>
+      </w:r>
+      <w:proofErr w:type="spellStart"/>
+      <w:r>
+        <w:rPr>
+          <w:rFonts w:ascii="Times New Roman" w:hAnsi="Times New Roman" w:cs="Times New Roman"/>
+          <w:sz w:val="28"/>
+          <w:szCs w:val="28"/>
+        </w:rPr>
+        <w:t>Хххххххх</w:t>
+      </w:r>
+      <w:proofErr w:type="spellEnd"/>
+      <w:r>
+        <w:rPr>
+          <w:rFonts w:ascii="Times New Roman" w:hAnsi="Times New Roman" w:cs="Times New Roman"/>
+          <w:sz w:val="28"/>
+          <w:szCs w:val="28"/>
+        </w:rPr>
+        <w:t xml:space="preserve"> Х.Х.</w:t>
       </w:r>
     </w:p>
     <w:p>
@@ -310,7 +356,25 @@
           <w:sz w:val="28"/>
           <w:szCs w:val="28"/>
         </w:rPr>
-        <w:t>Начальник гр. РиВ АСУТП</w:t>
+        <w:t xml:space="preserve">Начальник гр. </w:t>
+      </w:r>
+      <w:proofErr w:type="spellStart"/>
+      <w:r>
+        <w:rPr>
+          <w:rFonts w:ascii="Times New Roman" w:hAnsi="Times New Roman" w:cs="Times New Roman"/>
+          <w:sz w:val="28"/>
+          <w:szCs w:val="28"/>
+        </w:rPr>
+        <w:t>РиВ</w:t>
+      </w:r>
+      <w:proofErr w:type="spellEnd"/>
+      <w:r>
+        <w:rPr>
+          <w:rFonts w:ascii="Times New Roman" w:hAnsi="Times New Roman" w:cs="Times New Roman"/>
+          <w:sz w:val="28"/>
+          <w:szCs w:val="28"/>
+        </w:rPr>
+        <w:t xml:space="preserve"> АСУТП</w:t>
       </w:r>
     </w:p>
     <w:p>
@@ -346,7 +410,25 @@
           <w:sz w:val="28"/>
           <w:szCs w:val="28"/>
         </w:rPr>
-        <w:t>____________Ххххххх Х.Х.</w:t>
+        <w:t>____________</w:t>
+      </w:r>
+      <w:proofErr w:type="spellStart"/>
+      <w:r>
+        <w:rPr>
+          <w:rFonts w:ascii="Times New Roman" w:hAnsi="Times New Roman" w:cs="Times New Roman"/>
+          <w:sz w:val="28"/>
+          <w:szCs w:val="28"/>
+        </w:rPr>
+        <w:t>Ххххххх</w:t>
+      </w:r>
+      <w:proofErr w:type="spellEnd"/>
+      <w:r>
+        <w:rPr>
+          <w:rFonts w:ascii="Times New Roman" w:hAnsi="Times New Roman" w:cs="Times New Roman"/>
+          <w:sz w:val="28"/>
+          <w:szCs w:val="28"/>
+        </w:rPr>
+        <w:t xml:space="preserve"> Х.Х.</w:t>
       </w:r>
     </w:p>
     <w:p>
@@ -418,7 +500,25 @@
           <w:sz w:val="28"/>
           <w:szCs w:val="28"/>
         </w:rPr>
-        <w:t>_____________Хххххх Х.Х.</w:t>
+        <w:t>_____________</w:t>
+      </w:r>
+      <w:proofErr w:type="spellStart"/>
+      <w:r>
+        <w:rPr>
+          <w:rFonts w:ascii="Times New Roman" w:hAnsi="Times New Roman" w:cs="Times New Roman"/>
+          <w:sz w:val="28"/>
+          <w:szCs w:val="28"/>
+        </w:rPr>
+        <w:t>Хххххх</w:t>
+      </w:r>
+      <w:proofErr w:type="spellEnd"/>
+      <w:r>
+        <w:rPr>
+          <w:rFonts w:ascii="Times New Roman" w:hAnsi="Times New Roman" w:cs="Times New Roman"/>
+          <w:sz w:val="28"/>
+          <w:szCs w:val="28"/>
+        </w:rPr>
+        <w:t xml:space="preserve"> Х.Х.</w:t>
       </w:r>
     </w:p>
     <w:p>
@@ -2195,7 +2295,25 @@
           <w:sz w:val="28"/>
           <w:szCs w:val="28"/>
         </w:rPr>
-        <w:t xml:space="preserve"> для разработки креативных пользовательских интрефейсов. Р</w:t>
+        <w:t xml:space="preserve"> для разработки креативных пользовательских </w:t>
+      </w:r>
+      <w:proofErr w:type="spellStart"/>
+      <w:r>
+        <w:rPr>
+          <w:rFonts w:ascii="Times New Roman" w:hAnsi="Times New Roman" w:cs="Times New Roman"/>
+          <w:sz w:val="28"/>
+          <w:szCs w:val="28"/>
+        </w:rPr>
+        <w:t>интрефейсов</w:t>
+      </w:r>
+      <w:proofErr w:type="spellEnd"/>
+      <w:r>
+        <w:rPr>
+          <w:rFonts w:ascii="Times New Roman" w:hAnsi="Times New Roman" w:cs="Times New Roman"/>
+          <w:sz w:val="28"/>
+          <w:szCs w:val="28"/>
+        </w:rPr>
+        <w:t>. Р</w:t>
       </w:r>
       <w:r>
         <w:rPr>
@@ -2246,13 +2364,23 @@
         </w:rPr>
         <w:t xml:space="preserve">Это означает, что </w:t>
       </w:r>
-      <w:r>
-        <w:rPr>
-          <w:rFonts w:ascii="Times New Roman" w:hAnsi="Times New Roman" w:cs="Times New Roman"/>
-          <w:sz w:val="28"/>
-          <w:szCs w:val="28"/>
-        </w:rPr>
-        <w:t>python-</w:t>
+      <w:proofErr w:type="spellStart"/>
+      <w:r>
+        <w:rPr>
+          <w:rFonts w:ascii="Times New Roman" w:hAnsi="Times New Roman" w:cs="Times New Roman"/>
+          <w:sz w:val="28"/>
+          <w:szCs w:val="28"/>
+        </w:rPr>
+        <w:t>python</w:t>
+      </w:r>
+      <w:proofErr w:type="spellEnd"/>
+      <w:r>
+        <w:rPr>
+          <w:rFonts w:ascii="Times New Roman" w:hAnsi="Times New Roman" w:cs="Times New Roman"/>
+          <w:sz w:val="28"/>
+          <w:szCs w:val="28"/>
+        </w:rPr>
+        <w:t>-</w:t>
       </w:r>
       <w:r>
         <w:rPr>
@@ -2268,7 +2396,25 @@
           <w:sz w:val="28"/>
           <w:szCs w:val="28"/>
         </w:rPr>
-        <w:t>ьной работы приложений в целом. Кроме того, python-</w:t>
+        <w:t xml:space="preserve">ьной работы приложений в целом. Кроме того, </w:t>
+      </w:r>
+      <w:proofErr w:type="spellStart"/>
+      <w:r>
+        <w:rPr>
+          <w:rFonts w:ascii="Times New Roman" w:hAnsi="Times New Roman" w:cs="Times New Roman"/>
+          <w:sz w:val="28"/>
+          <w:szCs w:val="28"/>
+        </w:rPr>
+        <w:t>python</w:t>
+      </w:r>
+      <w:proofErr w:type="spellEnd"/>
+      <w:r>
+        <w:rPr>
+          <w:rFonts w:ascii="Times New Roman" w:hAnsi="Times New Roman" w:cs="Times New Roman"/>
+          <w:sz w:val="28"/>
+          <w:szCs w:val="28"/>
+        </w:rPr>
+        <w:t>-</w:t>
       </w:r>
       <w:r>
         <w:rPr>
@@ -2435,7 +2581,25 @@
           <w:szCs w:val="28"/>
         </w:rPr>
         <w:lastRenderedPageBreak/>
-        <w:t>Обучающий сайт для python-</w:t>
+        <w:t xml:space="preserve">Обучающий сайт для </w:t>
+      </w:r>
+      <w:proofErr w:type="spellStart"/>
+      <w:r>
+        <w:rPr>
+          <w:rFonts w:ascii="Times New Roman" w:hAnsi="Times New Roman" w:cs="Times New Roman"/>
+          <w:sz w:val="28"/>
+          <w:szCs w:val="28"/>
+        </w:rPr>
+        <w:t>python</w:t>
+      </w:r>
+      <w:proofErr w:type="spellEnd"/>
+      <w:r>
+        <w:rPr>
+          <w:rFonts w:ascii="Times New Roman" w:hAnsi="Times New Roman" w:cs="Times New Roman"/>
+          <w:sz w:val="28"/>
+          <w:szCs w:val="28"/>
+        </w:rPr>
+        <w:t>-</w:t>
       </w:r>
       <w:r>
         <w:rPr>
@@ -2552,7 +2716,25 @@
           <w:sz w:val="28"/>
           <w:szCs w:val="28"/>
         </w:rPr>
-        <w:t>Предоставление интерактивных заданий и проектов для практического применения знаний python разработки.</w:t>
+        <w:t xml:space="preserve">Предоставление интерактивных заданий и проектов для практического применения знаний </w:t>
+      </w:r>
+      <w:proofErr w:type="spellStart"/>
+      <w:r>
+        <w:rPr>
+          <w:rFonts w:ascii="Times New Roman" w:hAnsi="Times New Roman" w:cs="Times New Roman"/>
+          <w:sz w:val="28"/>
+          <w:szCs w:val="28"/>
+        </w:rPr>
+        <w:t>python</w:t>
+      </w:r>
+      <w:proofErr w:type="spellEnd"/>
+      <w:r>
+        <w:rPr>
+          <w:rFonts w:ascii="Times New Roman" w:hAnsi="Times New Roman" w:cs="Times New Roman"/>
+          <w:sz w:val="28"/>
+          <w:szCs w:val="28"/>
+        </w:rPr>
+        <w:t xml:space="preserve"> разработки.</w:t>
       </w:r>
     </w:p>
     <w:p>
@@ -2577,7 +2759,25 @@
           <w:sz w:val="28"/>
           <w:szCs w:val="28"/>
         </w:rPr>
-        <w:t>Предоставление возможности для общения с другими студентами и профессионалами python разработки для обмена опытом и поддержки.</w:t>
+        <w:t xml:space="preserve">Предоставление возможности для общения с другими студентами и профессионалами </w:t>
+      </w:r>
+      <w:proofErr w:type="spellStart"/>
+      <w:r>
+        <w:rPr>
+          <w:rFonts w:ascii="Times New Roman" w:hAnsi="Times New Roman" w:cs="Times New Roman"/>
+          <w:sz w:val="28"/>
+          <w:szCs w:val="28"/>
+        </w:rPr>
+        <w:t>python</w:t>
+      </w:r>
+      <w:proofErr w:type="spellEnd"/>
+      <w:r>
+        <w:rPr>
+          <w:rFonts w:ascii="Times New Roman" w:hAnsi="Times New Roman" w:cs="Times New Roman"/>
+          <w:sz w:val="28"/>
+          <w:szCs w:val="28"/>
+        </w:rPr>
+        <w:t xml:space="preserve"> разработки для обмена опытом и поддержки.</w:t>
       </w:r>
     </w:p>
     <w:p>
@@ -2644,7 +2844,25 @@
           <w:sz w:val="28"/>
           <w:szCs w:val="28"/>
         </w:rPr>
-        <w:t>Тематические форумы, вебинары и конференции для профессионального развития.</w:t>
+        <w:t xml:space="preserve">Тематические форумы, </w:t>
+      </w:r>
+      <w:proofErr w:type="spellStart"/>
+      <w:r>
+        <w:rPr>
+          <w:rFonts w:ascii="Times New Roman" w:hAnsi="Times New Roman" w:cs="Times New Roman"/>
+          <w:sz w:val="28"/>
+          <w:szCs w:val="28"/>
+        </w:rPr>
+        <w:t>вебинары</w:t>
+      </w:r>
+      <w:proofErr w:type="spellEnd"/>
+      <w:r>
+        <w:rPr>
+          <w:rFonts w:ascii="Times New Roman" w:hAnsi="Times New Roman" w:cs="Times New Roman"/>
+          <w:sz w:val="28"/>
+          <w:szCs w:val="28"/>
+        </w:rPr>
+        <w:t xml:space="preserve"> и конференции для профессионального развития.</w:t>
       </w:r>
     </w:p>
     <w:p>
@@ -3036,7 +3254,25 @@
           <w:sz w:val="28"/>
           <w:szCs w:val="28"/>
         </w:rPr>
-        <w:t>Постоянное обновление материалов: в мире python-разработки постоянно происходят новые изменения и обновления. Поэтому хороший обучающий сайт должен постоянно обновлять свои материалы, чтобы они были актуальными.</w:t>
+        <w:t xml:space="preserve">Постоянное обновление материалов: в мире </w:t>
+      </w:r>
+      <w:proofErr w:type="spellStart"/>
+      <w:r>
+        <w:rPr>
+          <w:rFonts w:ascii="Times New Roman" w:hAnsi="Times New Roman" w:cs="Times New Roman"/>
+          <w:sz w:val="28"/>
+          <w:szCs w:val="28"/>
+        </w:rPr>
+        <w:t>python</w:t>
+      </w:r>
+      <w:proofErr w:type="spellEnd"/>
+      <w:r>
+        <w:rPr>
+          <w:rFonts w:ascii="Times New Roman" w:hAnsi="Times New Roman" w:cs="Times New Roman"/>
+          <w:sz w:val="28"/>
+          <w:szCs w:val="28"/>
+        </w:rPr>
+        <w:t>-разработки постоянно происходят новые изменения и обновления. Поэтому хороший обучающий сайт должен постоянно обновлять свои материалы, чтобы они были актуальными.</w:t>
       </w:r>
     </w:p>
     <w:p>
@@ -3146,6 +3382,7 @@
           <w:szCs w:val="24"/>
         </w:rPr>
       </w:pPr>
+      <w:proofErr w:type="gramStart"/>
       <w:r>
         <w:rPr>
           <w:rFonts w:ascii="Times New Roman" w:hAnsi="Times New Roman" w:cs="Times New Roman"/>
@@ -3163,6 +3400,7 @@
         </w:rPr>
         <w:t>DOCTYPE</w:t>
       </w:r>
+      <w:proofErr w:type="gramEnd"/>
       <w:r>
         <w:rPr>
           <w:rFonts w:ascii="Times New Roman" w:hAnsi="Times New Roman" w:cs="Times New Roman"/>
@@ -3225,6 +3463,7 @@
         </w:rPr>
         <w:t xml:space="preserve"> </w:t>
       </w:r>
+      <w:proofErr w:type="spellStart"/>
       <w:r>
         <w:rPr>
           <w:rFonts w:ascii="Times New Roman" w:hAnsi="Times New Roman" w:cs="Times New Roman"/>
@@ -3234,6 +3473,7 @@
         </w:rPr>
         <w:t>lang</w:t>
       </w:r>
+      <w:proofErr w:type="spellEnd"/>
       <w:r>
         <w:rPr>
           <w:rFonts w:ascii="Times New Roman" w:hAnsi="Times New Roman" w:cs="Times New Roman"/>
@@ -3242,6 +3482,7 @@
         </w:rPr>
         <w:t>="</w:t>
       </w:r>
+      <w:proofErr w:type="spellStart"/>
       <w:r>
         <w:rPr>
           <w:rFonts w:ascii="Times New Roman" w:hAnsi="Times New Roman" w:cs="Times New Roman"/>
@@ -3251,6 +3492,7 @@
         </w:rPr>
         <w:t>en</w:t>
       </w:r>
+      <w:proofErr w:type="spellEnd"/>
       <w:r>
         <w:rPr>
           <w:rFonts w:ascii="Times New Roman" w:hAnsi="Times New Roman" w:cs="Times New Roman"/>
@@ -3287,7 +3529,27 @@
           <w:szCs w:val="24"/>
           <w:lang w:val="en-US"/>
         </w:rPr>
-        <w:t>&lt;head&gt;</w:t>
+        <w:t>&lt;</w:t>
+      </w:r>
+      <w:proofErr w:type="gramStart"/>
+      <w:r>
+        <w:rPr>
+          <w:rFonts w:ascii="Times New Roman" w:hAnsi="Times New Roman" w:cs="Times New Roman"/>
+          <w:sz w:val="24"/>
+          <w:szCs w:val="24"/>
+          <w:lang w:val="en-US"/>
+        </w:rPr>
+        <w:t>head</w:t>
+      </w:r>
+      <w:proofErr w:type="gramEnd"/>
+      <w:r>
+        <w:rPr>
+          <w:rFonts w:ascii="Times New Roman" w:hAnsi="Times New Roman" w:cs="Times New Roman"/>
+          <w:sz w:val="24"/>
+          <w:szCs w:val="24"/>
+          <w:lang w:val="en-US"/>
+        </w:rPr>
+        <w:t>&gt;</w:t>
       </w:r>
     </w:p>
     <w:p>
@@ -3309,7 +3571,27 @@
           <w:szCs w:val="24"/>
           <w:lang w:val="en-US"/>
         </w:rPr>
-        <w:t xml:space="preserve">    &lt;meta charset="utf-8" /&gt;</w:t>
+        <w:t xml:space="preserve">    &lt;</w:t>
+      </w:r>
+      <w:proofErr w:type="gramStart"/>
+      <w:r>
+        <w:rPr>
+          <w:rFonts w:ascii="Times New Roman" w:hAnsi="Times New Roman" w:cs="Times New Roman"/>
+          <w:sz w:val="24"/>
+          <w:szCs w:val="24"/>
+          <w:lang w:val="en-US"/>
+        </w:rPr>
+        <w:t>meta</w:t>
+      </w:r>
+      <w:proofErr w:type="gramEnd"/>
+      <w:r>
+        <w:rPr>
+          <w:rFonts w:ascii="Times New Roman" w:hAnsi="Times New Roman" w:cs="Times New Roman"/>
+          <w:sz w:val="24"/>
+          <w:szCs w:val="24"/>
+          <w:lang w:val="en-US"/>
+        </w:rPr>
+        <w:t xml:space="preserve"> charset="utf-8" /&gt;</w:t>
       </w:r>
     </w:p>
     <w:p>
@@ -3331,7 +3613,47 @@
           <w:szCs w:val="24"/>
           <w:lang w:val="en-US"/>
         </w:rPr>
-        <w:t xml:space="preserve">    &lt;link rel="icon" href="%PUBLIC_URL%/favicon.ico" /&gt;</w:t>
+        <w:t xml:space="preserve">    &lt;link </w:t>
+      </w:r>
+      <w:proofErr w:type="spellStart"/>
+      <w:r>
+        <w:rPr>
+          <w:rFonts w:ascii="Times New Roman" w:hAnsi="Times New Roman" w:cs="Times New Roman"/>
+          <w:sz w:val="24"/>
+          <w:szCs w:val="24"/>
+          <w:lang w:val="en-US"/>
+        </w:rPr>
+        <w:t>rel</w:t>
+      </w:r>
+      <w:proofErr w:type="spellEnd"/>
+      <w:r>
+        <w:rPr>
+          <w:rFonts w:ascii="Times New Roman" w:hAnsi="Times New Roman" w:cs="Times New Roman"/>
+          <w:sz w:val="24"/>
+          <w:szCs w:val="24"/>
+          <w:lang w:val="en-US"/>
+        </w:rPr>
+        <w:t xml:space="preserve">="icon" </w:t>
+      </w:r>
+      <w:proofErr w:type="spellStart"/>
+      <w:r>
+        <w:rPr>
+          <w:rFonts w:ascii="Times New Roman" w:hAnsi="Times New Roman" w:cs="Times New Roman"/>
+          <w:sz w:val="24"/>
+          <w:szCs w:val="24"/>
+          <w:lang w:val="en-US"/>
+        </w:rPr>
+        <w:t>href</w:t>
+      </w:r>
+      <w:proofErr w:type="spellEnd"/>
+      <w:r>
+        <w:rPr>
+          <w:rFonts w:ascii="Times New Roman" w:hAnsi="Times New Roman" w:cs="Times New Roman"/>
+          <w:sz w:val="24"/>
+          <w:szCs w:val="24"/>
+          <w:lang w:val="en-US"/>
+        </w:rPr>
+        <w:t>="%PUBLIC_URL%/favicon.ico" /&gt;</w:t>
       </w:r>
     </w:p>
     <w:p>
@@ -3353,7 +3675,27 @@
           <w:szCs w:val="24"/>
           <w:lang w:val="en-US"/>
         </w:rPr>
-        <w:t xml:space="preserve">    &lt;meta name="viewport" content="width=device-width, initial-scale=1" /&gt;</w:t>
+        <w:t xml:space="preserve">    &lt;</w:t>
+      </w:r>
+      <w:proofErr w:type="gramStart"/>
+      <w:r>
+        <w:rPr>
+          <w:rFonts w:ascii="Times New Roman" w:hAnsi="Times New Roman" w:cs="Times New Roman"/>
+          <w:sz w:val="24"/>
+          <w:szCs w:val="24"/>
+          <w:lang w:val="en-US"/>
+        </w:rPr>
+        <w:t>meta</w:t>
+      </w:r>
+      <w:proofErr w:type="gramEnd"/>
+      <w:r>
+        <w:rPr>
+          <w:rFonts w:ascii="Times New Roman" w:hAnsi="Times New Roman" w:cs="Times New Roman"/>
+          <w:sz w:val="24"/>
+          <w:szCs w:val="24"/>
+          <w:lang w:val="en-US"/>
+        </w:rPr>
+        <w:t xml:space="preserve"> name="viewport" content="width=device-width, initial-scale=1" /&gt;</w:t>
       </w:r>
     </w:p>
     <w:p>
@@ -3375,7 +3717,27 @@
           <w:szCs w:val="24"/>
           <w:lang w:val="en-US"/>
         </w:rPr>
-        <w:t xml:space="preserve">    &lt;meta name="theme-color" content="#000000" /&gt;</w:t>
+        <w:t xml:space="preserve">    &lt;</w:t>
+      </w:r>
+      <w:proofErr w:type="gramStart"/>
+      <w:r>
+        <w:rPr>
+          <w:rFonts w:ascii="Times New Roman" w:hAnsi="Times New Roman" w:cs="Times New Roman"/>
+          <w:sz w:val="24"/>
+          <w:szCs w:val="24"/>
+          <w:lang w:val="en-US"/>
+        </w:rPr>
+        <w:t>meta</w:t>
+      </w:r>
+      <w:proofErr w:type="gramEnd"/>
+      <w:r>
+        <w:rPr>
+          <w:rFonts w:ascii="Times New Roman" w:hAnsi="Times New Roman" w:cs="Times New Roman"/>
+          <w:sz w:val="24"/>
+          <w:szCs w:val="24"/>
+          <w:lang w:val="en-US"/>
+        </w:rPr>
+        <w:t xml:space="preserve"> name="theme-color" content="#000000" /&gt;</w:t>
       </w:r>
     </w:p>
     <w:p>
@@ -3397,8 +3759,19 @@
           <w:szCs w:val="24"/>
           <w:lang w:val="en-US"/>
         </w:rPr>
-        <w:t xml:space="preserve">    &lt;meta</w:t>
-      </w:r>
+        <w:t xml:space="preserve">    &lt;</w:t>
+      </w:r>
+      <w:proofErr w:type="gramStart"/>
+      <w:r>
+        <w:rPr>
+          <w:rFonts w:ascii="Times New Roman" w:hAnsi="Times New Roman" w:cs="Times New Roman"/>
+          <w:sz w:val="24"/>
+          <w:szCs w:val="24"/>
+          <w:lang w:val="en-US"/>
+        </w:rPr>
+        <w:t>meta</w:t>
+      </w:r>
+      <w:proofErr w:type="gramEnd"/>
     </w:p>
     <w:p>
       <w:pPr>
@@ -3419,7 +3792,27 @@
           <w:szCs w:val="24"/>
           <w:lang w:val="en-US"/>
         </w:rPr>
-        <w:t xml:space="preserve">      name="description"</w:t>
+        <w:t xml:space="preserve">      </w:t>
+      </w:r>
+      <w:proofErr w:type="gramStart"/>
+      <w:r>
+        <w:rPr>
+          <w:rFonts w:ascii="Times New Roman" w:hAnsi="Times New Roman" w:cs="Times New Roman"/>
+          <w:sz w:val="24"/>
+          <w:szCs w:val="24"/>
+          <w:lang w:val="en-US"/>
+        </w:rPr>
+        <w:t>name</w:t>
+      </w:r>
+      <w:proofErr w:type="gramEnd"/>
+      <w:r>
+        <w:rPr>
+          <w:rFonts w:ascii="Times New Roman" w:hAnsi="Times New Roman" w:cs="Times New Roman"/>
+          <w:sz w:val="24"/>
+          <w:szCs w:val="24"/>
+          <w:lang w:val="en-US"/>
+        </w:rPr>
+        <w:t>="description"</w:t>
       </w:r>
     </w:p>
     <w:p>
@@ -3441,7 +3834,27 @@
           <w:szCs w:val="24"/>
           <w:lang w:val="en-US"/>
         </w:rPr>
-        <w:t xml:space="preserve">      content="Web site created using create-react-app"/&gt;</w:t>
+        <w:t xml:space="preserve">      </w:t>
+      </w:r>
+      <w:proofErr w:type="gramStart"/>
+      <w:r>
+        <w:rPr>
+          <w:rFonts w:ascii="Times New Roman" w:hAnsi="Times New Roman" w:cs="Times New Roman"/>
+          <w:sz w:val="24"/>
+          <w:szCs w:val="24"/>
+          <w:lang w:val="en-US"/>
+        </w:rPr>
+        <w:t>content</w:t>
+      </w:r>
+      <w:proofErr w:type="gramEnd"/>
+      <w:r>
+        <w:rPr>
+          <w:rFonts w:ascii="Times New Roman" w:hAnsi="Times New Roman" w:cs="Times New Roman"/>
+          <w:sz w:val="24"/>
+          <w:szCs w:val="24"/>
+          <w:lang w:val="en-US"/>
+        </w:rPr>
+        <w:t>="Web site created using create-react-app"/&gt;</w:t>
       </w:r>
     </w:p>
     <w:p>
@@ -3463,7 +3876,47 @@
           <w:szCs w:val="24"/>
           <w:lang w:val="en-US"/>
         </w:rPr>
-        <w:t xml:space="preserve">    &lt;link rel="apple-touch-icon" href="%PUBLIC_URL%/logo192.png" /&gt;</w:t>
+        <w:t xml:space="preserve">    &lt;link </w:t>
+      </w:r>
+      <w:proofErr w:type="spellStart"/>
+      <w:r>
+        <w:rPr>
+          <w:rFonts w:ascii="Times New Roman" w:hAnsi="Times New Roman" w:cs="Times New Roman"/>
+          <w:sz w:val="24"/>
+          <w:szCs w:val="24"/>
+          <w:lang w:val="en-US"/>
+        </w:rPr>
+        <w:t>rel</w:t>
+      </w:r>
+      <w:proofErr w:type="spellEnd"/>
+      <w:r>
+        <w:rPr>
+          <w:rFonts w:ascii="Times New Roman" w:hAnsi="Times New Roman" w:cs="Times New Roman"/>
+          <w:sz w:val="24"/>
+          <w:szCs w:val="24"/>
+          <w:lang w:val="en-US"/>
+        </w:rPr>
+        <w:t xml:space="preserve">="apple-touch-icon" </w:t>
+      </w:r>
+      <w:proofErr w:type="spellStart"/>
+      <w:r>
+        <w:rPr>
+          <w:rFonts w:ascii="Times New Roman" w:hAnsi="Times New Roman" w:cs="Times New Roman"/>
+          <w:sz w:val="24"/>
+          <w:szCs w:val="24"/>
+          <w:lang w:val="en-US"/>
+        </w:rPr>
+        <w:t>href</w:t>
+      </w:r>
+      <w:proofErr w:type="spellEnd"/>
+      <w:r>
+        <w:rPr>
+          <w:rFonts w:ascii="Times New Roman" w:hAnsi="Times New Roman" w:cs="Times New Roman"/>
+          <w:sz w:val="24"/>
+          <w:szCs w:val="24"/>
+          <w:lang w:val="en-US"/>
+        </w:rPr>
+        <w:t>="%PUBLIC_URL%/logo192.png" /&gt;</w:t>
       </w:r>
     </w:p>
     <w:p>
@@ -3485,7 +3938,67 @@
           <w:szCs w:val="24"/>
           <w:lang w:val="en-US"/>
         </w:rPr>
-        <w:t xml:space="preserve">    &lt;link rel="manifest" href="%PUBLIC_URL%/manifest.json" /&gt;</w:t>
+        <w:t xml:space="preserve">    &lt;link </w:t>
+      </w:r>
+      <w:proofErr w:type="spellStart"/>
+      <w:r>
+        <w:rPr>
+          <w:rFonts w:ascii="Times New Roman" w:hAnsi="Times New Roman" w:cs="Times New Roman"/>
+          <w:sz w:val="24"/>
+          <w:szCs w:val="24"/>
+          <w:lang w:val="en-US"/>
+        </w:rPr>
+        <w:t>rel</w:t>
+      </w:r>
+      <w:proofErr w:type="spellEnd"/>
+      <w:r>
+        <w:rPr>
+          <w:rFonts w:ascii="Times New Roman" w:hAnsi="Times New Roman" w:cs="Times New Roman"/>
+          <w:sz w:val="24"/>
+          <w:szCs w:val="24"/>
+          <w:lang w:val="en-US"/>
+        </w:rPr>
+        <w:t xml:space="preserve">="manifest" </w:t>
+      </w:r>
+      <w:proofErr w:type="spellStart"/>
+      <w:r>
+        <w:rPr>
+          <w:rFonts w:ascii="Times New Roman" w:hAnsi="Times New Roman" w:cs="Times New Roman"/>
+          <w:sz w:val="24"/>
+          <w:szCs w:val="24"/>
+          <w:lang w:val="en-US"/>
+        </w:rPr>
+        <w:t>href</w:t>
+      </w:r>
+      <w:proofErr w:type="spellEnd"/>
+      <w:r>
+        <w:rPr>
+          <w:rFonts w:ascii="Times New Roman" w:hAnsi="Times New Roman" w:cs="Times New Roman"/>
+          <w:sz w:val="24"/>
+          <w:szCs w:val="24"/>
+          <w:lang w:val="en-US"/>
+        </w:rPr>
+        <w:t>="%PUBLIC_URL%/</w:t>
+      </w:r>
+      <w:proofErr w:type="spellStart"/>
+      <w:r>
+        <w:rPr>
+          <w:rFonts w:ascii="Times New Roman" w:hAnsi="Times New Roman" w:cs="Times New Roman"/>
+          <w:sz w:val="24"/>
+          <w:szCs w:val="24"/>
+          <w:lang w:val="en-US"/>
+        </w:rPr>
+        <w:t>manifest.json</w:t>
+      </w:r>
+      <w:proofErr w:type="spellEnd"/>
+      <w:r>
+        <w:rPr>
+          <w:rFonts w:ascii="Times New Roman" w:hAnsi="Times New Roman" w:cs="Times New Roman"/>
+          <w:sz w:val="24"/>
+          <w:szCs w:val="24"/>
+          <w:lang w:val="en-US"/>
+        </w:rPr>
+        <w:t>" /&gt;</w:t>
       </w:r>
     </w:p>
     <w:p>
@@ -3507,7 +4020,67 @@
           <w:szCs w:val="24"/>
           <w:lang w:val="en-US"/>
         </w:rPr>
-        <w:t xml:space="preserve">    &lt;link rel="preconnect" href="https://fonts.googleapis.com"&gt;</w:t>
+        <w:t xml:space="preserve">    &lt;link </w:t>
+      </w:r>
+      <w:proofErr w:type="spellStart"/>
+      <w:r>
+        <w:rPr>
+          <w:rFonts w:ascii="Times New Roman" w:hAnsi="Times New Roman" w:cs="Times New Roman"/>
+          <w:sz w:val="24"/>
+          <w:szCs w:val="24"/>
+          <w:lang w:val="en-US"/>
+        </w:rPr>
+        <w:t>rel</w:t>
+      </w:r>
+      <w:proofErr w:type="spellEnd"/>
+      <w:r>
+        <w:rPr>
+          <w:rFonts w:ascii="Times New Roman" w:hAnsi="Times New Roman" w:cs="Times New Roman"/>
+          <w:sz w:val="24"/>
+          <w:szCs w:val="24"/>
+          <w:lang w:val="en-US"/>
+        </w:rPr>
+        <w:t>="</w:t>
+      </w:r>
+      <w:proofErr w:type="spellStart"/>
+      <w:r>
+        <w:rPr>
+          <w:rFonts w:ascii="Times New Roman" w:hAnsi="Times New Roman" w:cs="Times New Roman"/>
+          <w:sz w:val="24"/>
+          <w:szCs w:val="24"/>
+          <w:lang w:val="en-US"/>
+        </w:rPr>
+        <w:t>preconnect</w:t>
+      </w:r>
+      <w:proofErr w:type="spellEnd"/>
+      <w:r>
+        <w:rPr>
+          <w:rFonts w:ascii="Times New Roman" w:hAnsi="Times New Roman" w:cs="Times New Roman"/>
+          <w:sz w:val="24"/>
+          <w:szCs w:val="24"/>
+          <w:lang w:val="en-US"/>
+        </w:rPr>
+        <w:t xml:space="preserve">" </w:t>
+      </w:r>
+      <w:proofErr w:type="spellStart"/>
+      <w:r>
+        <w:rPr>
+          <w:rFonts w:ascii="Times New Roman" w:hAnsi="Times New Roman" w:cs="Times New Roman"/>
+          <w:sz w:val="24"/>
+          <w:szCs w:val="24"/>
+          <w:lang w:val="en-US"/>
+        </w:rPr>
+        <w:t>href</w:t>
+      </w:r>
+      <w:proofErr w:type="spellEnd"/>
+      <w:r>
+        <w:rPr>
+          <w:rFonts w:ascii="Times New Roman" w:hAnsi="Times New Roman" w:cs="Times New Roman"/>
+          <w:sz w:val="24"/>
+          <w:szCs w:val="24"/>
+          <w:lang w:val="en-US"/>
+        </w:rPr>
+        <w:t>="https://fonts.googleapis.com"&gt;</w:t>
       </w:r>
     </w:p>
     <w:p>
@@ -3529,7 +4102,87 @@
           <w:szCs w:val="24"/>
           <w:lang w:val="en-US"/>
         </w:rPr>
-        <w:t xml:space="preserve">    &lt;link rel="preconnect" href="https://fonts.gstatic.com" crossorigin&gt;</w:t>
+        <w:t xml:space="preserve">    &lt;link </w:t>
+      </w:r>
+      <w:proofErr w:type="spellStart"/>
+      <w:r>
+        <w:rPr>
+          <w:rFonts w:ascii="Times New Roman" w:hAnsi="Times New Roman" w:cs="Times New Roman"/>
+          <w:sz w:val="24"/>
+          <w:szCs w:val="24"/>
+          <w:lang w:val="en-US"/>
+        </w:rPr>
+        <w:t>rel</w:t>
+      </w:r>
+      <w:proofErr w:type="spellEnd"/>
+      <w:r>
+        <w:rPr>
+          <w:rFonts w:ascii="Times New Roman" w:hAnsi="Times New Roman" w:cs="Times New Roman"/>
+          <w:sz w:val="24"/>
+          <w:szCs w:val="24"/>
+          <w:lang w:val="en-US"/>
+        </w:rPr>
+        <w:t>="</w:t>
+      </w:r>
+      <w:proofErr w:type="spellStart"/>
+      <w:r>
+        <w:rPr>
+          <w:rFonts w:ascii="Times New Roman" w:hAnsi="Times New Roman" w:cs="Times New Roman"/>
+          <w:sz w:val="24"/>
+          <w:szCs w:val="24"/>
+          <w:lang w:val="en-US"/>
+        </w:rPr>
+        <w:t>preconnect</w:t>
+      </w:r>
+      <w:proofErr w:type="spellEnd"/>
+      <w:r>
+        <w:rPr>
+          <w:rFonts w:ascii="Times New Roman" w:hAnsi="Times New Roman" w:cs="Times New Roman"/>
+          <w:sz w:val="24"/>
+          <w:szCs w:val="24"/>
+          <w:lang w:val="en-US"/>
+        </w:rPr>
+        <w:t xml:space="preserve">" </w:t>
+      </w:r>
+      <w:proofErr w:type="spellStart"/>
+      <w:r>
+        <w:rPr>
+          <w:rFonts w:ascii="Times New Roman" w:hAnsi="Times New Roman" w:cs="Times New Roman"/>
+          <w:sz w:val="24"/>
+          <w:szCs w:val="24"/>
+          <w:lang w:val="en-US"/>
+        </w:rPr>
+        <w:t>href</w:t>
+      </w:r>
+      <w:proofErr w:type="spellEnd"/>
+      <w:r>
+        <w:rPr>
+          <w:rFonts w:ascii="Times New Roman" w:hAnsi="Times New Roman" w:cs="Times New Roman"/>
+          <w:sz w:val="24"/>
+          <w:szCs w:val="24"/>
+          <w:lang w:val="en-US"/>
+        </w:rPr>
+        <w:t xml:space="preserve">="https://fonts.gstatic.com" </w:t>
+      </w:r>
+      <w:proofErr w:type="spellStart"/>
+      <w:r>
+        <w:rPr>
+          <w:rFonts w:ascii="Times New Roman" w:hAnsi="Times New Roman" w:cs="Times New Roman"/>
+          <w:sz w:val="24"/>
+          <w:szCs w:val="24"/>
+          <w:lang w:val="en-US"/>
+        </w:rPr>
+        <w:t>crossorigin</w:t>
+      </w:r>
+      <w:proofErr w:type="spellEnd"/>
+      <w:r>
+        <w:rPr>
+          <w:rFonts w:ascii="Times New Roman" w:hAnsi="Times New Roman" w:cs="Times New Roman"/>
+          <w:sz w:val="24"/>
+          <w:szCs w:val="24"/>
+          <w:lang w:val="en-US"/>
+        </w:rPr>
+        <w:t>&gt;</w:t>
       </w:r>
     </w:p>
     <w:p>
@@ -3551,7 +4204,27 @@
           <w:szCs w:val="24"/>
           <w:lang w:val="en-US"/>
         </w:rPr>
-        <w:t xml:space="preserve">    &lt;link href="https://fonts.googleapis.com/css2?family=Roboto:wght@400;500;700&amp;display=swap" rel="stylesheet"&gt;</w:t>
+        <w:t xml:space="preserve">    &lt;link href="https://fonts.googleapis.com/css2?family=Roboto:wght@400;500;700&amp;display=swap" </w:t>
+      </w:r>
+      <w:proofErr w:type="spellStart"/>
+      <w:r>
+        <w:rPr>
+          <w:rFonts w:ascii="Times New Roman" w:hAnsi="Times New Roman" w:cs="Times New Roman"/>
+          <w:sz w:val="24"/>
+          <w:szCs w:val="24"/>
+          <w:lang w:val="en-US"/>
+        </w:rPr>
+        <w:t>rel</w:t>
+      </w:r>
+      <w:proofErr w:type="spellEnd"/>
+      <w:r>
+        <w:rPr>
+          <w:rFonts w:ascii="Times New Roman" w:hAnsi="Times New Roman" w:cs="Times New Roman"/>
+          <w:sz w:val="24"/>
+          <w:szCs w:val="24"/>
+          <w:lang w:val="en-US"/>
+        </w:rPr>
+        <w:t>="stylesheet"&gt;</w:t>
       </w:r>
     </w:p>
     <w:p>
@@ -3582,8 +4255,19 @@
           <w:szCs w:val="24"/>
           <w:lang w:val="en-US"/>
         </w:rPr>
-        <w:t>&lt;title&gt;</w:t>
-      </w:r>
+        <w:t>&lt;</w:t>
+      </w:r>
+      <w:proofErr w:type="gramStart"/>
+      <w:r>
+        <w:rPr>
+          <w:rFonts w:ascii="Times New Roman" w:hAnsi="Times New Roman" w:cs="Times New Roman"/>
+          <w:sz w:val="24"/>
+          <w:szCs w:val="24"/>
+          <w:lang w:val="en-US"/>
+        </w:rPr>
+        <w:t>title&gt;</w:t>
+      </w:r>
+      <w:proofErr w:type="gramEnd"/>
       <w:r>
         <w:rPr>
           <w:rFonts w:ascii="Times New Roman" w:hAnsi="Times New Roman" w:cs="Times New Roman"/>
@@ -3652,7 +4336,27 @@
           <w:szCs w:val="24"/>
           <w:lang w:val="en-US"/>
         </w:rPr>
-        <w:t>&lt;body&gt;</w:t>
+        <w:t>&lt;</w:t>
+      </w:r>
+      <w:proofErr w:type="gramStart"/>
+      <w:r>
+        <w:rPr>
+          <w:rFonts w:ascii="Times New Roman" w:hAnsi="Times New Roman" w:cs="Times New Roman"/>
+          <w:sz w:val="24"/>
+          <w:szCs w:val="24"/>
+          <w:lang w:val="en-US"/>
+        </w:rPr>
+        <w:t>body</w:t>
+      </w:r>
+      <w:proofErr w:type="gramEnd"/>
+      <w:r>
+        <w:rPr>
+          <w:rFonts w:ascii="Times New Roman" w:hAnsi="Times New Roman" w:cs="Times New Roman"/>
+          <w:sz w:val="24"/>
+          <w:szCs w:val="24"/>
+          <w:lang w:val="en-US"/>
+        </w:rPr>
+        <w:t>&gt;</w:t>
       </w:r>
     </w:p>
     <w:p>
@@ -3768,14 +4472,45 @@
           <w:lang w:val="en-US"/>
         </w:rPr>
       </w:pPr>
-      <w:r>
-        <w:rPr>
-          <w:rFonts w:ascii="Times New Roman" w:hAnsi="Times New Roman" w:cs="Times New Roman"/>
-          <w:sz w:val="24"/>
-          <w:szCs w:val="24"/>
-          <w:lang w:val="en-US"/>
-        </w:rPr>
-        <w:t>import {createGlobalStyle} from "styled-components";</w:t>
+      <w:proofErr w:type="gramStart"/>
+      <w:r>
+        <w:rPr>
+          <w:rFonts w:ascii="Times New Roman" w:hAnsi="Times New Roman" w:cs="Times New Roman"/>
+          <w:sz w:val="24"/>
+          <w:szCs w:val="24"/>
+          <w:lang w:val="en-US"/>
+        </w:rPr>
+        <w:t>import</w:t>
+      </w:r>
+      <w:proofErr w:type="gramEnd"/>
+      <w:r>
+        <w:rPr>
+          <w:rFonts w:ascii="Times New Roman" w:hAnsi="Times New Roman" w:cs="Times New Roman"/>
+          <w:sz w:val="24"/>
+          <w:szCs w:val="24"/>
+          <w:lang w:val="en-US"/>
+        </w:rPr>
+        <w:t xml:space="preserve"> {</w:t>
+      </w:r>
+      <w:proofErr w:type="spellStart"/>
+      <w:r>
+        <w:rPr>
+          <w:rFonts w:ascii="Times New Roman" w:hAnsi="Times New Roman" w:cs="Times New Roman"/>
+          <w:sz w:val="24"/>
+          <w:szCs w:val="24"/>
+          <w:lang w:val="en-US"/>
+        </w:rPr>
+        <w:t>createGlobalStyle</w:t>
+      </w:r>
+      <w:proofErr w:type="spellEnd"/>
+      <w:r>
+        <w:rPr>
+          <w:rFonts w:ascii="Times New Roman" w:hAnsi="Times New Roman" w:cs="Times New Roman"/>
+          <w:sz w:val="24"/>
+          <w:szCs w:val="24"/>
+          <w:lang w:val="en-US"/>
+        </w:rPr>
+        <w:t>} from "styled-components";</w:t>
       </w:r>
     </w:p>
     <w:p>
@@ -3790,14 +4525,25 @@
           <w:lang w:val="en-US"/>
         </w:rPr>
       </w:pPr>
-      <w:r>
-        <w:rPr>
-          <w:rFonts w:ascii="Times New Roman" w:hAnsi="Times New Roman" w:cs="Times New Roman"/>
-          <w:sz w:val="24"/>
-          <w:szCs w:val="24"/>
-          <w:lang w:val="en-US"/>
-        </w:rPr>
-        <w:t>import {COLORS} from "../lib/constants/constants";</w:t>
+      <w:proofErr w:type="gramStart"/>
+      <w:r>
+        <w:rPr>
+          <w:rFonts w:ascii="Times New Roman" w:hAnsi="Times New Roman" w:cs="Times New Roman"/>
+          <w:sz w:val="24"/>
+          <w:szCs w:val="24"/>
+          <w:lang w:val="en-US"/>
+        </w:rPr>
+        <w:t>import</w:t>
+      </w:r>
+      <w:proofErr w:type="gramEnd"/>
+      <w:r>
+        <w:rPr>
+          <w:rFonts w:ascii="Times New Roman" w:hAnsi="Times New Roman" w:cs="Times New Roman"/>
+          <w:sz w:val="24"/>
+          <w:szCs w:val="24"/>
+          <w:lang w:val="en-US"/>
+        </w:rPr>
+        <w:t xml:space="preserve"> {COLORS} from "../lib/constants/constants";</w:t>
       </w:r>
     </w:p>
     <w:p>
@@ -3825,14 +4571,85 @@
           <w:lang w:val="en-US"/>
         </w:rPr>
       </w:pPr>
-      <w:r>
-        <w:rPr>
-          <w:rFonts w:ascii="Times New Roman" w:hAnsi="Times New Roman" w:cs="Times New Roman"/>
-          <w:sz w:val="24"/>
-          <w:szCs w:val="24"/>
-          <w:lang w:val="en-US"/>
-        </w:rPr>
-        <w:t>export const GlobalStyles = createGlobalStyle`</w:t>
+      <w:proofErr w:type="gramStart"/>
+      <w:r>
+        <w:rPr>
+          <w:rFonts w:ascii="Times New Roman" w:hAnsi="Times New Roman" w:cs="Times New Roman"/>
+          <w:sz w:val="24"/>
+          <w:szCs w:val="24"/>
+          <w:lang w:val="en-US"/>
+        </w:rPr>
+        <w:t>export</w:t>
+      </w:r>
+      <w:proofErr w:type="gramEnd"/>
+      <w:r>
+        <w:rPr>
+          <w:rFonts w:ascii="Times New Roman" w:hAnsi="Times New Roman" w:cs="Times New Roman"/>
+          <w:sz w:val="24"/>
+          <w:szCs w:val="24"/>
+          <w:lang w:val="en-US"/>
+        </w:rPr>
+        <w:t xml:space="preserve"> </w:t>
+      </w:r>
+      <w:proofErr w:type="spellStart"/>
+      <w:r>
+        <w:rPr>
+          <w:rFonts w:ascii="Times New Roman" w:hAnsi="Times New Roman" w:cs="Times New Roman"/>
+          <w:sz w:val="24"/>
+          <w:szCs w:val="24"/>
+          <w:lang w:val="en-US"/>
+        </w:rPr>
+        <w:t>const</w:t>
+      </w:r>
+      <w:proofErr w:type="spellEnd"/>
+      <w:r>
+        <w:rPr>
+          <w:rFonts w:ascii="Times New Roman" w:hAnsi="Times New Roman" w:cs="Times New Roman"/>
+          <w:sz w:val="24"/>
+          <w:szCs w:val="24"/>
+          <w:lang w:val="en-US"/>
+        </w:rPr>
+        <w:t xml:space="preserve"> </w:t>
+      </w:r>
+      <w:proofErr w:type="spellStart"/>
+      <w:r>
+        <w:rPr>
+          <w:rFonts w:ascii="Times New Roman" w:hAnsi="Times New Roman" w:cs="Times New Roman"/>
+          <w:sz w:val="24"/>
+          <w:szCs w:val="24"/>
+          <w:lang w:val="en-US"/>
+        </w:rPr>
+        <w:t>GlobalStyles</w:t>
+      </w:r>
+      <w:proofErr w:type="spellEnd"/>
+      <w:r>
+        <w:rPr>
+          <w:rFonts w:ascii="Times New Roman" w:hAnsi="Times New Roman" w:cs="Times New Roman"/>
+          <w:sz w:val="24"/>
+          <w:szCs w:val="24"/>
+          <w:lang w:val="en-US"/>
+        </w:rPr>
+        <w:t xml:space="preserve"> = </w:t>
+      </w:r>
+      <w:proofErr w:type="spellStart"/>
+      <w:r>
+        <w:rPr>
+          <w:rFonts w:ascii="Times New Roman" w:hAnsi="Times New Roman" w:cs="Times New Roman"/>
+          <w:sz w:val="24"/>
+          <w:szCs w:val="24"/>
+          <w:lang w:val="en-US"/>
+        </w:rPr>
+        <w:t>createGlobalStyle</w:t>
+      </w:r>
+      <w:proofErr w:type="spellEnd"/>
+      <w:r>
+        <w:rPr>
+          <w:rFonts w:ascii="Times New Roman" w:hAnsi="Times New Roman" w:cs="Times New Roman"/>
+          <w:sz w:val="24"/>
+          <w:szCs w:val="24"/>
+          <w:lang w:val="en-US"/>
+        </w:rPr>
+        <w:t>`</w:t>
       </w:r>
     </w:p>
     <w:p>
@@ -3854,7 +4671,27 @@
           <w:szCs w:val="24"/>
           <w:lang w:val="en-US"/>
         </w:rPr>
-        <w:t xml:space="preserve">  body {</w:t>
+        <w:t xml:space="preserve">  </w:t>
+      </w:r>
+      <w:proofErr w:type="gramStart"/>
+      <w:r>
+        <w:rPr>
+          <w:rFonts w:ascii="Times New Roman" w:hAnsi="Times New Roman" w:cs="Times New Roman"/>
+          <w:sz w:val="24"/>
+          <w:szCs w:val="24"/>
+          <w:lang w:val="en-US"/>
+        </w:rPr>
+        <w:t>body</w:t>
+      </w:r>
+      <w:proofErr w:type="gramEnd"/>
+      <w:r>
+        <w:rPr>
+          <w:rFonts w:ascii="Times New Roman" w:hAnsi="Times New Roman" w:cs="Times New Roman"/>
+          <w:sz w:val="24"/>
+          <w:szCs w:val="24"/>
+          <w:lang w:val="en-US"/>
+        </w:rPr>
+        <w:t xml:space="preserve"> {</w:t>
       </w:r>
     </w:p>
     <w:p>
@@ -3876,7 +4713,27 @@
           <w:szCs w:val="24"/>
           <w:lang w:val="en-US"/>
         </w:rPr>
-        <w:t xml:space="preserve">    font-size: 16px;</w:t>
+        <w:t xml:space="preserve">    </w:t>
+      </w:r>
+      <w:proofErr w:type="gramStart"/>
+      <w:r>
+        <w:rPr>
+          <w:rFonts w:ascii="Times New Roman" w:hAnsi="Times New Roman" w:cs="Times New Roman"/>
+          <w:sz w:val="24"/>
+          <w:szCs w:val="24"/>
+          <w:lang w:val="en-US"/>
+        </w:rPr>
+        <w:t>font-size</w:t>
+      </w:r>
+      <w:proofErr w:type="gramEnd"/>
+      <w:r>
+        <w:rPr>
+          <w:rFonts w:ascii="Times New Roman" w:hAnsi="Times New Roman" w:cs="Times New Roman"/>
+          <w:sz w:val="24"/>
+          <w:szCs w:val="24"/>
+          <w:lang w:val="en-US"/>
+        </w:rPr>
+        <w:t>: 16px;</w:t>
       </w:r>
     </w:p>
     <w:p>
@@ -3898,7 +4755,27 @@
           <w:szCs w:val="24"/>
           <w:lang w:val="en-US"/>
         </w:rPr>
-        <w:t xml:space="preserve">    font-weight: 400;</w:t>
+        <w:t xml:space="preserve">    </w:t>
+      </w:r>
+      <w:proofErr w:type="gramStart"/>
+      <w:r>
+        <w:rPr>
+          <w:rFonts w:ascii="Times New Roman" w:hAnsi="Times New Roman" w:cs="Times New Roman"/>
+          <w:sz w:val="24"/>
+          <w:szCs w:val="24"/>
+          <w:lang w:val="en-US"/>
+        </w:rPr>
+        <w:t>font-weight</w:t>
+      </w:r>
+      <w:proofErr w:type="gramEnd"/>
+      <w:r>
+        <w:rPr>
+          <w:rFonts w:ascii="Times New Roman" w:hAnsi="Times New Roman" w:cs="Times New Roman"/>
+          <w:sz w:val="24"/>
+          <w:szCs w:val="24"/>
+          <w:lang w:val="en-US"/>
+        </w:rPr>
+        <w:t>: 400;</w:t>
       </w:r>
     </w:p>
     <w:p>
@@ -3920,7 +4797,47 @@
           <w:szCs w:val="24"/>
           <w:lang w:val="en-US"/>
         </w:rPr>
-        <w:t xml:space="preserve">    font-family: 'Roboto', sans-serif;</w:t>
+        <w:t xml:space="preserve">    </w:t>
+      </w:r>
+      <w:proofErr w:type="gramStart"/>
+      <w:r>
+        <w:rPr>
+          <w:rFonts w:ascii="Times New Roman" w:hAnsi="Times New Roman" w:cs="Times New Roman"/>
+          <w:sz w:val="24"/>
+          <w:szCs w:val="24"/>
+          <w:lang w:val="en-US"/>
+        </w:rPr>
+        <w:t>font-family</w:t>
+      </w:r>
+      <w:proofErr w:type="gramEnd"/>
+      <w:r>
+        <w:rPr>
+          <w:rFonts w:ascii="Times New Roman" w:hAnsi="Times New Roman" w:cs="Times New Roman"/>
+          <w:sz w:val="24"/>
+          <w:szCs w:val="24"/>
+          <w:lang w:val="en-US"/>
+        </w:rPr>
+        <w:t>: '</w:t>
+      </w:r>
+      <w:proofErr w:type="spellStart"/>
+      <w:r>
+        <w:rPr>
+          <w:rFonts w:ascii="Times New Roman" w:hAnsi="Times New Roman" w:cs="Times New Roman"/>
+          <w:sz w:val="24"/>
+          <w:szCs w:val="24"/>
+          <w:lang w:val="en-US"/>
+        </w:rPr>
+        <w:t>Roboto</w:t>
+      </w:r>
+      <w:proofErr w:type="spellEnd"/>
+      <w:r>
+        <w:rPr>
+          <w:rFonts w:ascii="Times New Roman" w:hAnsi="Times New Roman" w:cs="Times New Roman"/>
+          <w:sz w:val="24"/>
+          <w:szCs w:val="24"/>
+          <w:lang w:val="en-US"/>
+        </w:rPr>
+        <w:t>', sans-serif;</w:t>
       </w:r>
     </w:p>
     <w:p>
@@ -3942,7 +4859,27 @@
           <w:szCs w:val="24"/>
           <w:lang w:val="en-US"/>
         </w:rPr>
-        <w:t xml:space="preserve">    color: ${COLORS.TEXT_COLOR};</w:t>
+        <w:t xml:space="preserve">    </w:t>
+      </w:r>
+      <w:proofErr w:type="gramStart"/>
+      <w:r>
+        <w:rPr>
+          <w:rFonts w:ascii="Times New Roman" w:hAnsi="Times New Roman" w:cs="Times New Roman"/>
+          <w:sz w:val="24"/>
+          <w:szCs w:val="24"/>
+          <w:lang w:val="en-US"/>
+        </w:rPr>
+        <w:t>color</w:t>
+      </w:r>
+      <w:proofErr w:type="gramEnd"/>
+      <w:r>
+        <w:rPr>
+          <w:rFonts w:ascii="Times New Roman" w:hAnsi="Times New Roman" w:cs="Times New Roman"/>
+          <w:sz w:val="24"/>
+          <w:szCs w:val="24"/>
+          <w:lang w:val="en-US"/>
+        </w:rPr>
+        <w:t>: ${COLORS.TEXT_COLOR};</w:t>
       </w:r>
     </w:p>
     <w:p>
@@ -3964,7 +4901,27 @@
           <w:szCs w:val="24"/>
           <w:lang w:val="en-US"/>
         </w:rPr>
-        <w:t xml:space="preserve">    background-color: ${COLORS.BACKGROUND_COLOR};</w:t>
+        <w:t xml:space="preserve">    </w:t>
+      </w:r>
+      <w:proofErr w:type="gramStart"/>
+      <w:r>
+        <w:rPr>
+          <w:rFonts w:ascii="Times New Roman" w:hAnsi="Times New Roman" w:cs="Times New Roman"/>
+          <w:sz w:val="24"/>
+          <w:szCs w:val="24"/>
+          <w:lang w:val="en-US"/>
+        </w:rPr>
+        <w:t>background-color</w:t>
+      </w:r>
+      <w:proofErr w:type="gramEnd"/>
+      <w:r>
+        <w:rPr>
+          <w:rFonts w:ascii="Times New Roman" w:hAnsi="Times New Roman" w:cs="Times New Roman"/>
+          <w:sz w:val="24"/>
+          <w:szCs w:val="24"/>
+          <w:lang w:val="en-US"/>
+        </w:rPr>
+        <w:t>: ${COLORS.BACKGROUND_COLOR};</w:t>
       </w:r>
     </w:p>
     <w:p>
@@ -3986,7 +4943,47 @@
           <w:szCs w:val="24"/>
           <w:lang w:val="en-US"/>
         </w:rPr>
-        <w:t xml:space="preserve">    min-height: calc(100vh - 40px);</w:t>
+        <w:t xml:space="preserve">    </w:t>
+      </w:r>
+      <w:proofErr w:type="gramStart"/>
+      <w:r>
+        <w:rPr>
+          <w:rFonts w:ascii="Times New Roman" w:hAnsi="Times New Roman" w:cs="Times New Roman"/>
+          <w:sz w:val="24"/>
+          <w:szCs w:val="24"/>
+          <w:lang w:val="en-US"/>
+        </w:rPr>
+        <w:t>min-height</w:t>
+      </w:r>
+      <w:proofErr w:type="gramEnd"/>
+      <w:r>
+        <w:rPr>
+          <w:rFonts w:ascii="Times New Roman" w:hAnsi="Times New Roman" w:cs="Times New Roman"/>
+          <w:sz w:val="24"/>
+          <w:szCs w:val="24"/>
+          <w:lang w:val="en-US"/>
+        </w:rPr>
+        <w:t xml:space="preserve">: </w:t>
+      </w:r>
+      <w:proofErr w:type="spellStart"/>
+      <w:r>
+        <w:rPr>
+          <w:rFonts w:ascii="Times New Roman" w:hAnsi="Times New Roman" w:cs="Times New Roman"/>
+          <w:sz w:val="24"/>
+          <w:szCs w:val="24"/>
+          <w:lang w:val="en-US"/>
+        </w:rPr>
+        <w:t>calc</w:t>
+      </w:r>
+      <w:proofErr w:type="spellEnd"/>
+      <w:r>
+        <w:rPr>
+          <w:rFonts w:ascii="Times New Roman" w:hAnsi="Times New Roman" w:cs="Times New Roman"/>
+          <w:sz w:val="24"/>
+          <w:szCs w:val="24"/>
+          <w:lang w:val="en-US"/>
+        </w:rPr>
+        <w:t>(100vh - 40px);</w:t>
       </w:r>
     </w:p>
     <w:p>
@@ -4096,7 +5093,27 @@
           <w:szCs w:val="24"/>
           <w:lang w:val="en-US"/>
         </w:rPr>
-        <w:t xml:space="preserve">    color: ${COLORS.H1};</w:t>
+        <w:t xml:space="preserve">    </w:t>
+      </w:r>
+      <w:proofErr w:type="gramStart"/>
+      <w:r>
+        <w:rPr>
+          <w:rFonts w:ascii="Times New Roman" w:hAnsi="Times New Roman" w:cs="Times New Roman"/>
+          <w:sz w:val="24"/>
+          <w:szCs w:val="24"/>
+          <w:lang w:val="en-US"/>
+        </w:rPr>
+        <w:t>color</w:t>
+      </w:r>
+      <w:proofErr w:type="gramEnd"/>
+      <w:r>
+        <w:rPr>
+          <w:rFonts w:ascii="Times New Roman" w:hAnsi="Times New Roman" w:cs="Times New Roman"/>
+          <w:sz w:val="24"/>
+          <w:szCs w:val="24"/>
+          <w:lang w:val="en-US"/>
+        </w:rPr>
+        <w:t>: ${COLORS.H1};</w:t>
       </w:r>
     </w:p>
     <w:p>
@@ -4118,7 +5135,27 @@
           <w:szCs w:val="24"/>
           <w:lang w:val="en-US"/>
         </w:rPr>
-        <w:t xml:space="preserve">    text-align: center;</w:t>
+        <w:t xml:space="preserve">    </w:t>
+      </w:r>
+      <w:proofErr w:type="gramStart"/>
+      <w:r>
+        <w:rPr>
+          <w:rFonts w:ascii="Times New Roman" w:hAnsi="Times New Roman" w:cs="Times New Roman"/>
+          <w:sz w:val="24"/>
+          <w:szCs w:val="24"/>
+          <w:lang w:val="en-US"/>
+        </w:rPr>
+        <w:t>text-</w:t>
+      </w:r>
+      <w:proofErr w:type="gramEnd"/>
+      <w:r>
+        <w:rPr>
+          <w:rFonts w:ascii="Times New Roman" w:hAnsi="Times New Roman" w:cs="Times New Roman"/>
+          <w:sz w:val="24"/>
+          <w:szCs w:val="24"/>
+          <w:lang w:val="en-US"/>
+        </w:rPr>
+        <w:t>align: center;</w:t>
       </w:r>
     </w:p>
     <w:p>
@@ -4140,7 +5177,27 @@
           <w:szCs w:val="24"/>
           <w:lang w:val="en-US"/>
         </w:rPr>
-        <w:t xml:space="preserve">    margin: 20px 0;</w:t>
+        <w:t xml:space="preserve">    </w:t>
+      </w:r>
+      <w:proofErr w:type="gramStart"/>
+      <w:r>
+        <w:rPr>
+          <w:rFonts w:ascii="Times New Roman" w:hAnsi="Times New Roman" w:cs="Times New Roman"/>
+          <w:sz w:val="24"/>
+          <w:szCs w:val="24"/>
+          <w:lang w:val="en-US"/>
+        </w:rPr>
+        <w:t>margin</w:t>
+      </w:r>
+      <w:proofErr w:type="gramEnd"/>
+      <w:r>
+        <w:rPr>
+          <w:rFonts w:ascii="Times New Roman" w:hAnsi="Times New Roman" w:cs="Times New Roman"/>
+          <w:sz w:val="24"/>
+          <w:szCs w:val="24"/>
+          <w:lang w:val="en-US"/>
+        </w:rPr>
+        <w:t>: 20px 0;</w:t>
       </w:r>
     </w:p>
     <w:p>
@@ -4206,7 +5263,27 @@
           <w:szCs w:val="24"/>
           <w:lang w:val="en-US"/>
         </w:rPr>
-        <w:t xml:space="preserve">  p {</w:t>
+        <w:t xml:space="preserve">  </w:t>
+      </w:r>
+      <w:proofErr w:type="gramStart"/>
+      <w:r>
+        <w:rPr>
+          <w:rFonts w:ascii="Times New Roman" w:hAnsi="Times New Roman" w:cs="Times New Roman"/>
+          <w:sz w:val="24"/>
+          <w:szCs w:val="24"/>
+          <w:lang w:val="en-US"/>
+        </w:rPr>
+        <w:t>p</w:t>
+      </w:r>
+      <w:proofErr w:type="gramEnd"/>
+      <w:r>
+        <w:rPr>
+          <w:rFonts w:ascii="Times New Roman" w:hAnsi="Times New Roman" w:cs="Times New Roman"/>
+          <w:sz w:val="24"/>
+          <w:szCs w:val="24"/>
+          <w:lang w:val="en-US"/>
+        </w:rPr>
+        <w:t xml:space="preserve"> {</w:t>
       </w:r>
     </w:p>
     <w:p>
@@ -4228,7 +5305,27 @@
           <w:szCs w:val="24"/>
           <w:lang w:val="en-US"/>
         </w:rPr>
-        <w:t xml:space="preserve">    margin: 20px 0;</w:t>
+        <w:t xml:space="preserve">    </w:t>
+      </w:r>
+      <w:proofErr w:type="gramStart"/>
+      <w:r>
+        <w:rPr>
+          <w:rFonts w:ascii="Times New Roman" w:hAnsi="Times New Roman" w:cs="Times New Roman"/>
+          <w:sz w:val="24"/>
+          <w:szCs w:val="24"/>
+          <w:lang w:val="en-US"/>
+        </w:rPr>
+        <w:t>margin</w:t>
+      </w:r>
+      <w:proofErr w:type="gramEnd"/>
+      <w:r>
+        <w:rPr>
+          <w:rFonts w:ascii="Times New Roman" w:hAnsi="Times New Roman" w:cs="Times New Roman"/>
+          <w:sz w:val="24"/>
+          <w:szCs w:val="24"/>
+          <w:lang w:val="en-US"/>
+        </w:rPr>
+        <w:t>: 20px 0;</w:t>
       </w:r>
     </w:p>
     <w:p>
@@ -4294,7 +5391,27 @@
           <w:szCs w:val="24"/>
           <w:lang w:val="en-US"/>
         </w:rPr>
-        <w:t xml:space="preserve">  code {</w:t>
+        <w:t xml:space="preserve">  </w:t>
+      </w:r>
+      <w:proofErr w:type="gramStart"/>
+      <w:r>
+        <w:rPr>
+          <w:rFonts w:ascii="Times New Roman" w:hAnsi="Times New Roman" w:cs="Times New Roman"/>
+          <w:sz w:val="24"/>
+          <w:szCs w:val="24"/>
+          <w:lang w:val="en-US"/>
+        </w:rPr>
+        <w:t>code</w:t>
+      </w:r>
+      <w:proofErr w:type="gramEnd"/>
+      <w:r>
+        <w:rPr>
+          <w:rFonts w:ascii="Times New Roman" w:hAnsi="Times New Roman" w:cs="Times New Roman"/>
+          <w:sz w:val="24"/>
+          <w:szCs w:val="24"/>
+          <w:lang w:val="en-US"/>
+        </w:rPr>
+        <w:t xml:space="preserve"> {</w:t>
       </w:r>
     </w:p>
     <w:p>
@@ -4317,7 +5434,27 @@
           <w:lang w:val="en-US"/>
         </w:rPr>
         <w:lastRenderedPageBreak/>
-        <w:t xml:space="preserve">    display: block;</w:t>
+        <w:t xml:space="preserve">    </w:t>
+      </w:r>
+      <w:proofErr w:type="gramStart"/>
+      <w:r>
+        <w:rPr>
+          <w:rFonts w:ascii="Times New Roman" w:hAnsi="Times New Roman" w:cs="Times New Roman"/>
+          <w:sz w:val="24"/>
+          <w:szCs w:val="24"/>
+          <w:lang w:val="en-US"/>
+        </w:rPr>
+        <w:t>display</w:t>
+      </w:r>
+      <w:proofErr w:type="gramEnd"/>
+      <w:r>
+        <w:rPr>
+          <w:rFonts w:ascii="Times New Roman" w:hAnsi="Times New Roman" w:cs="Times New Roman"/>
+          <w:sz w:val="24"/>
+          <w:szCs w:val="24"/>
+          <w:lang w:val="en-US"/>
+        </w:rPr>
+        <w:t>: block;</w:t>
       </w:r>
     </w:p>
     <w:p>
@@ -4339,7 +5476,27 @@
           <w:szCs w:val="24"/>
           <w:lang w:val="en-US"/>
         </w:rPr>
-        <w:t xml:space="preserve">    background-color: ${COLORS.CODE_BACKGROUND};</w:t>
+        <w:t xml:space="preserve">    </w:t>
+      </w:r>
+      <w:proofErr w:type="gramStart"/>
+      <w:r>
+        <w:rPr>
+          <w:rFonts w:ascii="Times New Roman" w:hAnsi="Times New Roman" w:cs="Times New Roman"/>
+          <w:sz w:val="24"/>
+          <w:szCs w:val="24"/>
+          <w:lang w:val="en-US"/>
+        </w:rPr>
+        <w:t>background-color</w:t>
+      </w:r>
+      <w:proofErr w:type="gramEnd"/>
+      <w:r>
+        <w:rPr>
+          <w:rFonts w:ascii="Times New Roman" w:hAnsi="Times New Roman" w:cs="Times New Roman"/>
+          <w:sz w:val="24"/>
+          <w:szCs w:val="24"/>
+          <w:lang w:val="en-US"/>
+        </w:rPr>
+        <w:t>: ${COLORS.CODE_BACKGROUND};</w:t>
       </w:r>
     </w:p>
     <w:p>
@@ -4361,7 +5518,27 @@
           <w:szCs w:val="24"/>
           <w:lang w:val="en-US"/>
         </w:rPr>
-        <w:t xml:space="preserve">    padding: 20px;</w:t>
+        <w:t xml:space="preserve">    </w:t>
+      </w:r>
+      <w:proofErr w:type="gramStart"/>
+      <w:r>
+        <w:rPr>
+          <w:rFonts w:ascii="Times New Roman" w:hAnsi="Times New Roman" w:cs="Times New Roman"/>
+          <w:sz w:val="24"/>
+          <w:szCs w:val="24"/>
+          <w:lang w:val="en-US"/>
+        </w:rPr>
+        <w:t>padding</w:t>
+      </w:r>
+      <w:proofErr w:type="gramEnd"/>
+      <w:r>
+        <w:rPr>
+          <w:rFonts w:ascii="Times New Roman" w:hAnsi="Times New Roman" w:cs="Times New Roman"/>
+          <w:sz w:val="24"/>
+          <w:szCs w:val="24"/>
+          <w:lang w:val="en-US"/>
+        </w:rPr>
+        <w:t>: 20px;</w:t>
       </w:r>
     </w:p>
     <w:p>
@@ -4383,7 +5560,27 @@
           <w:szCs w:val="24"/>
           <w:lang w:val="en-US"/>
         </w:rPr>
-        <w:t xml:space="preserve">    margin: 20px 0;</w:t>
+        <w:t xml:space="preserve">    </w:t>
+      </w:r>
+      <w:proofErr w:type="gramStart"/>
+      <w:r>
+        <w:rPr>
+          <w:rFonts w:ascii="Times New Roman" w:hAnsi="Times New Roman" w:cs="Times New Roman"/>
+          <w:sz w:val="24"/>
+          <w:szCs w:val="24"/>
+          <w:lang w:val="en-US"/>
+        </w:rPr>
+        <w:t>margin</w:t>
+      </w:r>
+      <w:proofErr w:type="gramEnd"/>
+      <w:r>
+        <w:rPr>
+          <w:rFonts w:ascii="Times New Roman" w:hAnsi="Times New Roman" w:cs="Times New Roman"/>
+          <w:sz w:val="24"/>
+          <w:szCs w:val="24"/>
+          <w:lang w:val="en-US"/>
+        </w:rPr>
+        <w:t>: 20px 0;</w:t>
       </w:r>
     </w:p>
     <w:p>
@@ -4405,7 +5602,27 @@
           <w:szCs w:val="24"/>
           <w:lang w:val="en-US"/>
         </w:rPr>
-        <w:t xml:space="preserve">    border-radius: 10px;</w:t>
+        <w:t xml:space="preserve">    </w:t>
+      </w:r>
+      <w:proofErr w:type="gramStart"/>
+      <w:r>
+        <w:rPr>
+          <w:rFonts w:ascii="Times New Roman" w:hAnsi="Times New Roman" w:cs="Times New Roman"/>
+          <w:sz w:val="24"/>
+          <w:szCs w:val="24"/>
+          <w:lang w:val="en-US"/>
+        </w:rPr>
+        <w:t>border-radius</w:t>
+      </w:r>
+      <w:proofErr w:type="gramEnd"/>
+      <w:r>
+        <w:rPr>
+          <w:rFonts w:ascii="Times New Roman" w:hAnsi="Times New Roman" w:cs="Times New Roman"/>
+          <w:sz w:val="24"/>
+          <w:szCs w:val="24"/>
+          <w:lang w:val="en-US"/>
+        </w:rPr>
+        <w:t>: 10px;</w:t>
       </w:r>
     </w:p>
     <w:p>
@@ -4427,7 +5644,27 @@
           <w:szCs w:val="24"/>
           <w:lang w:val="en-US"/>
         </w:rPr>
-        <w:t xml:space="preserve">    white-space: pre-wrap;</w:t>
+        <w:t xml:space="preserve">    </w:t>
+      </w:r>
+      <w:proofErr w:type="gramStart"/>
+      <w:r>
+        <w:rPr>
+          <w:rFonts w:ascii="Times New Roman" w:hAnsi="Times New Roman" w:cs="Times New Roman"/>
+          <w:sz w:val="24"/>
+          <w:szCs w:val="24"/>
+          <w:lang w:val="en-US"/>
+        </w:rPr>
+        <w:t>white-space</w:t>
+      </w:r>
+      <w:proofErr w:type="gramEnd"/>
+      <w:r>
+        <w:rPr>
+          <w:rFonts w:ascii="Times New Roman" w:hAnsi="Times New Roman" w:cs="Times New Roman"/>
+          <w:sz w:val="24"/>
+          <w:szCs w:val="24"/>
+          <w:lang w:val="en-US"/>
+        </w:rPr>
+        <w:t>: pre-wrap;</w:t>
       </w:r>
     </w:p>
     <w:p>
@@ -4493,7 +5730,27 @@
           <w:szCs w:val="24"/>
           <w:lang w:val="en-US"/>
         </w:rPr>
-        <w:t xml:space="preserve">  li {</w:t>
+        <w:t xml:space="preserve">  </w:t>
+      </w:r>
+      <w:proofErr w:type="gramStart"/>
+      <w:r>
+        <w:rPr>
+          <w:rFonts w:ascii="Times New Roman" w:hAnsi="Times New Roman" w:cs="Times New Roman"/>
+          <w:sz w:val="24"/>
+          <w:szCs w:val="24"/>
+          <w:lang w:val="en-US"/>
+        </w:rPr>
+        <w:t>li</w:t>
+      </w:r>
+      <w:proofErr w:type="gramEnd"/>
+      <w:r>
+        <w:rPr>
+          <w:rFonts w:ascii="Times New Roman" w:hAnsi="Times New Roman" w:cs="Times New Roman"/>
+          <w:sz w:val="24"/>
+          <w:szCs w:val="24"/>
+          <w:lang w:val="en-US"/>
+        </w:rPr>
+        <w:t xml:space="preserve"> {</w:t>
       </w:r>
     </w:p>
     <w:p>
@@ -4515,7 +5772,27 @@
           <w:szCs w:val="24"/>
           <w:lang w:val="en-US"/>
         </w:rPr>
-        <w:t xml:space="preserve">    padding-left: 20px;</w:t>
+        <w:t xml:space="preserve">    </w:t>
+      </w:r>
+      <w:proofErr w:type="gramStart"/>
+      <w:r>
+        <w:rPr>
+          <w:rFonts w:ascii="Times New Roman" w:hAnsi="Times New Roman" w:cs="Times New Roman"/>
+          <w:sz w:val="24"/>
+          <w:szCs w:val="24"/>
+          <w:lang w:val="en-US"/>
+        </w:rPr>
+        <w:t>padding-left</w:t>
+      </w:r>
+      <w:proofErr w:type="gramEnd"/>
+      <w:r>
+        <w:rPr>
+          <w:rFonts w:ascii="Times New Roman" w:hAnsi="Times New Roman" w:cs="Times New Roman"/>
+          <w:sz w:val="24"/>
+          <w:szCs w:val="24"/>
+          <w:lang w:val="en-US"/>
+        </w:rPr>
+        <w:t>: 20px;</w:t>
       </w:r>
     </w:p>
     <w:p>
@@ -4537,7 +5814,27 @@
           <w:szCs w:val="24"/>
           <w:lang w:val="en-US"/>
         </w:rPr>
-        <w:t xml:space="preserve">    margin: 20px 0;</w:t>
+        <w:t xml:space="preserve">    </w:t>
+      </w:r>
+      <w:proofErr w:type="gramStart"/>
+      <w:r>
+        <w:rPr>
+          <w:rFonts w:ascii="Times New Roman" w:hAnsi="Times New Roman" w:cs="Times New Roman"/>
+          <w:sz w:val="24"/>
+          <w:szCs w:val="24"/>
+          <w:lang w:val="en-US"/>
+        </w:rPr>
+        <w:t>margin</w:t>
+      </w:r>
+      <w:proofErr w:type="gramEnd"/>
+      <w:r>
+        <w:rPr>
+          <w:rFonts w:ascii="Times New Roman" w:hAnsi="Times New Roman" w:cs="Times New Roman"/>
+          <w:sz w:val="24"/>
+          <w:szCs w:val="24"/>
+          <w:lang w:val="en-US"/>
+        </w:rPr>
+        <w:t>: 20px 0;</w:t>
       </w:r>
     </w:p>
     <w:p>
@@ -4559,7 +5856,27 @@
           <w:szCs w:val="24"/>
           <w:lang w:val="en-US"/>
         </w:rPr>
-        <w:t xml:space="preserve">    color: ${COLORS.LI_COLOR}</w:t>
+        <w:t xml:space="preserve">    </w:t>
+      </w:r>
+      <w:proofErr w:type="gramStart"/>
+      <w:r>
+        <w:rPr>
+          <w:rFonts w:ascii="Times New Roman" w:hAnsi="Times New Roman" w:cs="Times New Roman"/>
+          <w:sz w:val="24"/>
+          <w:szCs w:val="24"/>
+          <w:lang w:val="en-US"/>
+        </w:rPr>
+        <w:t>color</w:t>
+      </w:r>
+      <w:proofErr w:type="gramEnd"/>
+      <w:r>
+        <w:rPr>
+          <w:rFonts w:ascii="Times New Roman" w:hAnsi="Times New Roman" w:cs="Times New Roman"/>
+          <w:sz w:val="24"/>
+          <w:szCs w:val="24"/>
+          <w:lang w:val="en-US"/>
+        </w:rPr>
+        <w:t>: ${COLORS.LI_COLOR}</w:t>
       </w:r>
     </w:p>
     <w:p>
@@ -4625,7 +5942,29 @@
           <w:szCs w:val="24"/>
           <w:lang w:val="en-US"/>
         </w:rPr>
-        <w:t xml:space="preserve">  img {</w:t>
+        <w:t xml:space="preserve">  </w:t>
+      </w:r>
+      <w:proofErr w:type="spellStart"/>
+      <w:proofErr w:type="gramStart"/>
+      <w:r>
+        <w:rPr>
+          <w:rFonts w:ascii="Times New Roman" w:hAnsi="Times New Roman" w:cs="Times New Roman"/>
+          <w:sz w:val="24"/>
+          <w:szCs w:val="24"/>
+          <w:lang w:val="en-US"/>
+        </w:rPr>
+        <w:t>img</w:t>
+      </w:r>
+      <w:proofErr w:type="spellEnd"/>
+      <w:proofErr w:type="gramEnd"/>
+      <w:r>
+        <w:rPr>
+          <w:rFonts w:ascii="Times New Roman" w:hAnsi="Times New Roman" w:cs="Times New Roman"/>
+          <w:sz w:val="24"/>
+          <w:szCs w:val="24"/>
+          <w:lang w:val="en-US"/>
+        </w:rPr>
+        <w:t xml:space="preserve"> {</w:t>
       </w:r>
     </w:p>
     <w:p>
@@ -4647,7 +5986,27 @@
           <w:szCs w:val="24"/>
           <w:lang w:val="en-US"/>
         </w:rPr>
-        <w:t xml:space="preserve">    object-fit: cover;</w:t>
+        <w:t xml:space="preserve">    </w:t>
+      </w:r>
+      <w:proofErr w:type="gramStart"/>
+      <w:r>
+        <w:rPr>
+          <w:rFonts w:ascii="Times New Roman" w:hAnsi="Times New Roman" w:cs="Times New Roman"/>
+          <w:sz w:val="24"/>
+          <w:szCs w:val="24"/>
+          <w:lang w:val="en-US"/>
+        </w:rPr>
+        <w:t>object-fit</w:t>
+      </w:r>
+      <w:proofErr w:type="gramEnd"/>
+      <w:r>
+        <w:rPr>
+          <w:rFonts w:ascii="Times New Roman" w:hAnsi="Times New Roman" w:cs="Times New Roman"/>
+          <w:sz w:val="24"/>
+          <w:szCs w:val="24"/>
+          <w:lang w:val="en-US"/>
+        </w:rPr>
+        <w:t>: cover;</w:t>
       </w:r>
     </w:p>
     <w:p>
@@ -4669,7 +6028,27 @@
           <w:szCs w:val="24"/>
           <w:lang w:val="en-US"/>
         </w:rPr>
-        <w:t xml:space="preserve">    width: 100%;</w:t>
+        <w:t xml:space="preserve">    </w:t>
+      </w:r>
+      <w:proofErr w:type="gramStart"/>
+      <w:r>
+        <w:rPr>
+          <w:rFonts w:ascii="Times New Roman" w:hAnsi="Times New Roman" w:cs="Times New Roman"/>
+          <w:sz w:val="24"/>
+          <w:szCs w:val="24"/>
+          <w:lang w:val="en-US"/>
+        </w:rPr>
+        <w:t>width</w:t>
+      </w:r>
+      <w:proofErr w:type="gramEnd"/>
+      <w:r>
+        <w:rPr>
+          <w:rFonts w:ascii="Times New Roman" w:hAnsi="Times New Roman" w:cs="Times New Roman"/>
+          <w:sz w:val="24"/>
+          <w:szCs w:val="24"/>
+          <w:lang w:val="en-US"/>
+        </w:rPr>
+        <w:t>: 100%;</w:t>
       </w:r>
     </w:p>
     <w:p>
@@ -4735,7 +6114,27 @@
           <w:szCs w:val="24"/>
           <w:lang w:val="en-US"/>
         </w:rPr>
-        <w:t xml:space="preserve">  *, *::after, *::before {</w:t>
+        <w:t xml:space="preserve">  *, *:</w:t>
+      </w:r>
+      <w:proofErr w:type="gramStart"/>
+      <w:r>
+        <w:rPr>
+          <w:rFonts w:ascii="Times New Roman" w:hAnsi="Times New Roman" w:cs="Times New Roman"/>
+          <w:sz w:val="24"/>
+          <w:szCs w:val="24"/>
+          <w:lang w:val="en-US"/>
+        </w:rPr>
+        <w:t>:after</w:t>
+      </w:r>
+      <w:proofErr w:type="gramEnd"/>
+      <w:r>
+        <w:rPr>
+          <w:rFonts w:ascii="Times New Roman" w:hAnsi="Times New Roman" w:cs="Times New Roman"/>
+          <w:sz w:val="24"/>
+          <w:szCs w:val="24"/>
+          <w:lang w:val="en-US"/>
+        </w:rPr>
+        <w:t>, *::before {</w:t>
       </w:r>
     </w:p>
     <w:p>
@@ -4757,7 +6156,27 @@
           <w:szCs w:val="24"/>
           <w:lang w:val="en-US"/>
         </w:rPr>
-        <w:t xml:space="preserve">    margin: 0;</w:t>
+        <w:t xml:space="preserve">    </w:t>
+      </w:r>
+      <w:proofErr w:type="gramStart"/>
+      <w:r>
+        <w:rPr>
+          <w:rFonts w:ascii="Times New Roman" w:hAnsi="Times New Roman" w:cs="Times New Roman"/>
+          <w:sz w:val="24"/>
+          <w:szCs w:val="24"/>
+          <w:lang w:val="en-US"/>
+        </w:rPr>
+        <w:t>margin</w:t>
+      </w:r>
+      <w:proofErr w:type="gramEnd"/>
+      <w:r>
+        <w:rPr>
+          <w:rFonts w:ascii="Times New Roman" w:hAnsi="Times New Roman" w:cs="Times New Roman"/>
+          <w:sz w:val="24"/>
+          <w:szCs w:val="24"/>
+          <w:lang w:val="en-US"/>
+        </w:rPr>
+        <w:t>: 0;</w:t>
       </w:r>
     </w:p>
     <w:p>
@@ -4779,7 +6198,27 @@
           <w:szCs w:val="24"/>
           <w:lang w:val="en-US"/>
         </w:rPr>
-        <w:t xml:space="preserve">    padding: 0;</w:t>
+        <w:t xml:space="preserve">    </w:t>
+      </w:r>
+      <w:proofErr w:type="gramStart"/>
+      <w:r>
+        <w:rPr>
+          <w:rFonts w:ascii="Times New Roman" w:hAnsi="Times New Roman" w:cs="Times New Roman"/>
+          <w:sz w:val="24"/>
+          <w:szCs w:val="24"/>
+          <w:lang w:val="en-US"/>
+        </w:rPr>
+        <w:t>padding</w:t>
+      </w:r>
+      <w:proofErr w:type="gramEnd"/>
+      <w:r>
+        <w:rPr>
+          <w:rFonts w:ascii="Times New Roman" w:hAnsi="Times New Roman" w:cs="Times New Roman"/>
+          <w:sz w:val="24"/>
+          <w:szCs w:val="24"/>
+          <w:lang w:val="en-US"/>
+        </w:rPr>
+        <w:t>: 0;</w:t>
       </w:r>
     </w:p>
     <w:p>
@@ -4801,7 +6240,27 @@
           <w:szCs w:val="24"/>
           <w:lang w:val="en-US"/>
         </w:rPr>
-        <w:t xml:space="preserve">    box-sizing: border-box;</w:t>
+        <w:t xml:space="preserve">    </w:t>
+      </w:r>
+      <w:proofErr w:type="gramStart"/>
+      <w:r>
+        <w:rPr>
+          <w:rFonts w:ascii="Times New Roman" w:hAnsi="Times New Roman" w:cs="Times New Roman"/>
+          <w:sz w:val="24"/>
+          <w:szCs w:val="24"/>
+          <w:lang w:val="en-US"/>
+        </w:rPr>
+        <w:t>box-sizing</w:t>
+      </w:r>
+      <w:proofErr w:type="gramEnd"/>
+      <w:r>
+        <w:rPr>
+          <w:rFonts w:ascii="Times New Roman" w:hAnsi="Times New Roman" w:cs="Times New Roman"/>
+          <w:sz w:val="24"/>
+          <w:szCs w:val="24"/>
+          <w:lang w:val="en-US"/>
+        </w:rPr>
+        <w:t>: border-box;</w:t>
       </w:r>
     </w:p>
     <w:p>
@@ -4867,7 +6326,27 @@
           <w:szCs w:val="24"/>
           <w:lang w:val="en-US"/>
         </w:rPr>
-        <w:t xml:space="preserve">  button {</w:t>
+        <w:t xml:space="preserve">  </w:t>
+      </w:r>
+      <w:proofErr w:type="gramStart"/>
+      <w:r>
+        <w:rPr>
+          <w:rFonts w:ascii="Times New Roman" w:hAnsi="Times New Roman" w:cs="Times New Roman"/>
+          <w:sz w:val="24"/>
+          <w:szCs w:val="24"/>
+          <w:lang w:val="en-US"/>
+        </w:rPr>
+        <w:t>button</w:t>
+      </w:r>
+      <w:proofErr w:type="gramEnd"/>
+      <w:r>
+        <w:rPr>
+          <w:rFonts w:ascii="Times New Roman" w:hAnsi="Times New Roman" w:cs="Times New Roman"/>
+          <w:sz w:val="24"/>
+          <w:szCs w:val="24"/>
+          <w:lang w:val="en-US"/>
+        </w:rPr>
+        <w:t xml:space="preserve"> {</w:t>
       </w:r>
     </w:p>
     <w:p>
@@ -4889,7 +6368,27 @@
           <w:szCs w:val="24"/>
           <w:lang w:val="en-US"/>
         </w:rPr>
-        <w:t xml:space="preserve">    font-family: inherit;</w:t>
+        <w:t xml:space="preserve">    </w:t>
+      </w:r>
+      <w:proofErr w:type="gramStart"/>
+      <w:r>
+        <w:rPr>
+          <w:rFonts w:ascii="Times New Roman" w:hAnsi="Times New Roman" w:cs="Times New Roman"/>
+          <w:sz w:val="24"/>
+          <w:szCs w:val="24"/>
+          <w:lang w:val="en-US"/>
+        </w:rPr>
+        <w:t>font-family</w:t>
+      </w:r>
+      <w:proofErr w:type="gramEnd"/>
+      <w:r>
+        <w:rPr>
+          <w:rFonts w:ascii="Times New Roman" w:hAnsi="Times New Roman" w:cs="Times New Roman"/>
+          <w:sz w:val="24"/>
+          <w:szCs w:val="24"/>
+          <w:lang w:val="en-US"/>
+        </w:rPr>
+        <w:t>: inherit;</w:t>
       </w:r>
     </w:p>
     <w:p>
@@ -4977,7 +6476,27 @@
           <w:szCs w:val="24"/>
           <w:lang w:val="en-US"/>
         </w:rPr>
-        <w:t xml:space="preserve">    display: flex;</w:t>
+        <w:t xml:space="preserve">    </w:t>
+      </w:r>
+      <w:proofErr w:type="gramStart"/>
+      <w:r>
+        <w:rPr>
+          <w:rFonts w:ascii="Times New Roman" w:hAnsi="Times New Roman" w:cs="Times New Roman"/>
+          <w:sz w:val="24"/>
+          <w:szCs w:val="24"/>
+          <w:lang w:val="en-US"/>
+        </w:rPr>
+        <w:t>display</w:t>
+      </w:r>
+      <w:proofErr w:type="gramEnd"/>
+      <w:r>
+        <w:rPr>
+          <w:rFonts w:ascii="Times New Roman" w:hAnsi="Times New Roman" w:cs="Times New Roman"/>
+          <w:sz w:val="24"/>
+          <w:szCs w:val="24"/>
+          <w:lang w:val="en-US"/>
+        </w:rPr>
+        <w:t>: flex;</w:t>
       </w:r>
     </w:p>
     <w:p>
@@ -4999,7 +6518,17 @@
           <w:szCs w:val="24"/>
           <w:lang w:val="en-US"/>
         </w:rPr>
-        <w:t xml:space="preserve">    justify</w:t>
+        <w:t xml:space="preserve">    </w:t>
+      </w:r>
+      <w:proofErr w:type="gramStart"/>
+      <w:r>
+        <w:rPr>
+          <w:rFonts w:ascii="Times New Roman" w:hAnsi="Times New Roman" w:cs="Times New Roman"/>
+          <w:sz w:val="24"/>
+          <w:szCs w:val="24"/>
+          <w:lang w:val="en-US"/>
+        </w:rPr>
+        <w:t>justify</w:t>
       </w:r>
       <w:r>
         <w:rPr>
@@ -5019,6 +6548,7 @@
         </w:rPr>
         <w:t>content</w:t>
       </w:r>
+      <w:proofErr w:type="gramEnd"/>
       <w:r>
         <w:rPr>
           <w:rFonts w:ascii="Times New Roman" w:hAnsi="Times New Roman" w:cs="Times New Roman"/>
@@ -5093,7 +6623,43 @@
           <w:sz w:val="28"/>
           <w:szCs w:val="24"/>
         </w:rPr>
-        <w:t>Компонент Link используется для создания ссылок на разные маршруты и реализует навигацию по приложению. Links принимает свойство, которое указывает, куда мы хотим, чтобы ссылка переместила нашего пользователя.</w:t>
+        <w:t xml:space="preserve">Компонент </w:t>
+      </w:r>
+      <w:proofErr w:type="spellStart"/>
+      <w:r>
+        <w:rPr>
+          <w:rFonts w:ascii="Times New Roman" w:hAnsi="Times New Roman" w:cs="Times New Roman"/>
+          <w:sz w:val="28"/>
+          <w:szCs w:val="24"/>
+        </w:rPr>
+        <w:t>Link</w:t>
+      </w:r>
+      <w:proofErr w:type="spellEnd"/>
+      <w:r>
+        <w:rPr>
+          <w:rFonts w:ascii="Times New Roman" w:hAnsi="Times New Roman" w:cs="Times New Roman"/>
+          <w:sz w:val="28"/>
+          <w:szCs w:val="24"/>
+        </w:rPr>
+        <w:t xml:space="preserve"> используется для создания ссылок на разные маршруты и реализует навигацию по приложению. </w:t>
+      </w:r>
+      <w:proofErr w:type="spellStart"/>
+      <w:r>
+        <w:rPr>
+          <w:rFonts w:ascii="Times New Roman" w:hAnsi="Times New Roman" w:cs="Times New Roman"/>
+          <w:sz w:val="28"/>
+          <w:szCs w:val="24"/>
+        </w:rPr>
+        <w:t>Links</w:t>
+      </w:r>
+      <w:proofErr w:type="spellEnd"/>
+      <w:r>
+        <w:rPr>
+          <w:rFonts w:ascii="Times New Roman" w:hAnsi="Times New Roman" w:cs="Times New Roman"/>
+          <w:sz w:val="28"/>
+          <w:szCs w:val="24"/>
+        </w:rPr>
+        <w:t xml:space="preserve"> принимает свойство, которое указывает, куда мы хотим, чтобы ссылка переместила нашего пользователя.</w:t>
       </w:r>
     </w:p>
     <w:p>
@@ -5113,7 +6679,43 @@
           <w:sz w:val="28"/>
           <w:szCs w:val="28"/>
         </w:rPr>
-        <w:t>Элемент &lt;title&gt; является единственным обязательным тегом заголовка и служит для того, чтобы дать документу название. Текст, размещенный внутри тега &lt;title&gt;, отображается в строке заголовка веб-браузера. Длина заголовка должна быть не более 60 символов, чтобы полностью поместиться в заголовке окна браузера. Текст заголовка должен содержать максимально полное описание содержимого веб-страницы.</w:t>
+        <w:t>Элемент &lt;</w:t>
+      </w:r>
+      <w:proofErr w:type="spellStart"/>
+      <w:r>
+        <w:rPr>
+          <w:rFonts w:ascii="Times New Roman" w:eastAsia="Times New Roman" w:hAnsi="Times New Roman" w:cs="Times New Roman"/>
+          <w:sz w:val="28"/>
+          <w:szCs w:val="28"/>
+        </w:rPr>
+        <w:t>title</w:t>
+      </w:r>
+      <w:proofErr w:type="spellEnd"/>
+      <w:r>
+        <w:rPr>
+          <w:rFonts w:ascii="Times New Roman" w:eastAsia="Times New Roman" w:hAnsi="Times New Roman" w:cs="Times New Roman"/>
+          <w:sz w:val="28"/>
+          <w:szCs w:val="28"/>
+        </w:rPr>
+        <w:t>&gt; является единственным обязательным тегом заголовка и служит для того, чтобы дать документу название. Текст, размещенный внутри тега &lt;</w:t>
+      </w:r>
+      <w:proofErr w:type="spellStart"/>
+      <w:r>
+        <w:rPr>
+          <w:rFonts w:ascii="Times New Roman" w:eastAsia="Times New Roman" w:hAnsi="Times New Roman" w:cs="Times New Roman"/>
+          <w:sz w:val="28"/>
+          <w:szCs w:val="28"/>
+        </w:rPr>
+        <w:t>title</w:t>
+      </w:r>
+      <w:proofErr w:type="spellEnd"/>
+      <w:r>
+        <w:rPr>
+          <w:rFonts w:ascii="Times New Roman" w:eastAsia="Times New Roman" w:hAnsi="Times New Roman" w:cs="Times New Roman"/>
+          <w:sz w:val="28"/>
+          <w:szCs w:val="28"/>
+        </w:rPr>
+        <w:t>&gt;, отображается в строке заголовка веб-браузера. Длина заголовка должна быть не более 60 символов, чтобы полностью поместиться в заголовке окна браузера. Текст заголовка должен содержать максимально полное описание содержимого веб-страницы.</w:t>
       </w:r>
     </w:p>
     <w:p>
@@ -5133,16 +6735,90 @@
           <w:sz w:val="28"/>
           <w:szCs w:val="28"/>
         </w:rPr>
-        <w:t xml:space="preserve">Свойство content позволяет вставлять генерируемое содержание в текст веб-страницы, которое первоначально в тексте отсутствует. Применяется </w:t>
-      </w:r>
+        <w:t xml:space="preserve">Свойство </w:t>
+      </w:r>
+      <w:proofErr w:type="spellStart"/>
       <w:r>
         <w:rPr>
           <w:rFonts w:ascii="Times New Roman" w:eastAsia="Times New Roman" w:hAnsi="Times New Roman" w:cs="Times New Roman"/>
           <w:sz w:val="28"/>
           <w:szCs w:val="28"/>
         </w:rPr>
+        <w:t>content</w:t>
+      </w:r>
+      <w:proofErr w:type="spellEnd"/>
+      <w:r>
+        <w:rPr>
+          <w:rFonts w:ascii="Times New Roman" w:eastAsia="Times New Roman" w:hAnsi="Times New Roman" w:cs="Times New Roman"/>
+          <w:sz w:val="28"/>
+          <w:szCs w:val="28"/>
+        </w:rPr>
+        <w:t xml:space="preserve"> позволяет вставлять генерируемое содержание в текст веб-страницы, которое первоначально в тексте отсутствует. Применяется </w:t>
+      </w:r>
+      <w:r>
+        <w:rPr>
+          <w:rFonts w:ascii="Times New Roman" w:eastAsia="Times New Roman" w:hAnsi="Times New Roman" w:cs="Times New Roman"/>
+          <w:sz w:val="28"/>
+          <w:szCs w:val="28"/>
+        </w:rPr>
         <w:lastRenderedPageBreak/>
-        <w:t>совместно с псевдоэлементами :after и :before, они соответственно указывают отображать новое содержимое после или до элемента, к которому добавляются.</w:t>
+        <w:t xml:space="preserve">совместно с </w:t>
+      </w:r>
+      <w:proofErr w:type="spellStart"/>
+      <w:proofErr w:type="gramStart"/>
+      <w:r>
+        <w:rPr>
+          <w:rFonts w:ascii="Times New Roman" w:eastAsia="Times New Roman" w:hAnsi="Times New Roman" w:cs="Times New Roman"/>
+          <w:sz w:val="28"/>
+          <w:szCs w:val="28"/>
+        </w:rPr>
+        <w:t>псевдоэлементами</w:t>
+      </w:r>
+      <w:proofErr w:type="spellEnd"/>
+      <w:r>
+        <w:rPr>
+          <w:rFonts w:ascii="Times New Roman" w:eastAsia="Times New Roman" w:hAnsi="Times New Roman" w:cs="Times New Roman"/>
+          <w:sz w:val="28"/>
+          <w:szCs w:val="28"/>
+        </w:rPr>
+        <w:t xml:space="preserve"> :</w:t>
+      </w:r>
+      <w:proofErr w:type="spellStart"/>
+      <w:r>
+        <w:rPr>
+          <w:rFonts w:ascii="Times New Roman" w:eastAsia="Times New Roman" w:hAnsi="Times New Roman" w:cs="Times New Roman"/>
+          <w:sz w:val="28"/>
+          <w:szCs w:val="28"/>
+        </w:rPr>
+        <w:t>after</w:t>
+      </w:r>
+      <w:proofErr w:type="spellEnd"/>
+      <w:proofErr w:type="gramEnd"/>
+      <w:r>
+        <w:rPr>
+          <w:rFonts w:ascii="Times New Roman" w:eastAsia="Times New Roman" w:hAnsi="Times New Roman" w:cs="Times New Roman"/>
+          <w:sz w:val="28"/>
+          <w:szCs w:val="28"/>
+        </w:rPr>
+        <w:t xml:space="preserve"> и :</w:t>
+      </w:r>
+      <w:proofErr w:type="spellStart"/>
+      <w:r>
+        <w:rPr>
+          <w:rFonts w:ascii="Times New Roman" w:eastAsia="Times New Roman" w:hAnsi="Times New Roman" w:cs="Times New Roman"/>
+          <w:sz w:val="28"/>
+          <w:szCs w:val="28"/>
+        </w:rPr>
+        <w:t>before</w:t>
+      </w:r>
+      <w:proofErr w:type="spellEnd"/>
+      <w:r>
+        <w:rPr>
+          <w:rFonts w:ascii="Times New Roman" w:eastAsia="Times New Roman" w:hAnsi="Times New Roman" w:cs="Times New Roman"/>
+          <w:sz w:val="28"/>
+          <w:szCs w:val="28"/>
+        </w:rPr>
+        <w:t>, они соответственно указывают отображать новое содержимое после или до элемента, к которому добавляются.</w:t>
       </w:r>
     </w:p>
     <w:p>
@@ -5269,7 +6945,55 @@
           <w:sz w:val="28"/>
           <w:szCs w:val="28"/>
         </w:rPr>
-        <w:t>Загрузка сайта осуществляется с любого устройства подключенному к сети интернет.</w:t>
+        <w:t xml:space="preserve">Загрузка сайта осуществляется с любого устройства подключенному к сети интернет и перейдя по ссылке: </w:t>
+      </w:r>
+      <w:hyperlink r:id="rId7" w:history="1">
+        <w:r>
+          <w:rPr>
+            <w:rStyle w:val="a3"/>
+            <w:rFonts w:ascii="Times New Roman" w:hAnsi="Times New Roman" w:cs="Times New Roman"/>
+            <w:sz w:val="28"/>
+            <w:szCs w:val="28"/>
+          </w:rPr>
+          <w:t>https://</w:t>
+        </w:r>
+        <w:bookmarkStart w:id="0" w:name="_GoBack"/>
+        <w:bookmarkEnd w:id="0"/>
+        <w:r>
+          <w:rPr>
+            <w:rStyle w:val="a3"/>
+            <w:rFonts w:ascii="Times New Roman" w:hAnsi="Times New Roman" w:cs="Times New Roman"/>
+            <w:sz w:val="28"/>
+            <w:szCs w:val="28"/>
+          </w:rPr>
+          <w:t>we</w:t>
+        </w:r>
+        <w:r>
+          <w:rPr>
+            <w:rStyle w:val="a3"/>
+            <w:rFonts w:ascii="Times New Roman" w:hAnsi="Times New Roman" w:cs="Times New Roman"/>
+            <w:sz w:val="28"/>
+            <w:szCs w:val="28"/>
+          </w:rPr>
+          <w:t>b</w:t>
+        </w:r>
+        <w:r>
+          <w:rPr>
+            <w:rStyle w:val="a3"/>
+            <w:rFonts w:ascii="Times New Roman" w:hAnsi="Times New Roman" w:cs="Times New Roman"/>
+            <w:sz w:val="28"/>
+            <w:szCs w:val="28"/>
+          </w:rPr>
+          <w:t>-sait.vercel.app/</w:t>
+        </w:r>
+      </w:hyperlink>
+      <w:r>
+        <w:rPr>
+          <w:rFonts w:ascii="Times New Roman" w:hAnsi="Times New Roman" w:cs="Times New Roman"/>
+          <w:sz w:val="28"/>
+          <w:szCs w:val="28"/>
+        </w:rPr>
+        <w:t xml:space="preserve"> </w:t>
       </w:r>
     </w:p>
     <w:p>
@@ -5387,8 +7111,18 @@
           <w:sz w:val="28"/>
           <w:szCs w:val="28"/>
         </w:rPr>
-        <w:t>. Обучающие сайты для python</w:t>
-      </w:r>
+        <w:t xml:space="preserve">. Обучающие сайты для </w:t>
+      </w:r>
+      <w:proofErr w:type="spellStart"/>
+      <w:r>
+        <w:rPr>
+          <w:rFonts w:ascii="Times New Roman" w:hAnsi="Times New Roman" w:cs="Times New Roman"/>
+          <w:sz w:val="28"/>
+          <w:szCs w:val="28"/>
+        </w:rPr>
+        <w:t>python</w:t>
+      </w:r>
+      <w:proofErr w:type="spellEnd"/>
       <w:r>
         <w:rPr>
           <w:rFonts w:ascii="Times New Roman" w:hAnsi="Times New Roman" w:cs="Times New Roman"/>
@@ -5921,7 +7655,7 @@
                     </pic:cNvPicPr>
                   </pic:nvPicPr>
                   <pic:blipFill>
-                    <a:blip r:embed="rId7">
+                    <a:blip r:embed="rId8">
                       <a:extLst>
                         <a:ext uri="{28A0092B-C50C-407E-A947-70E740481C1C}">
                           <a14:useLocalDpi xmlns:a14="http://schemas.microsoft.com/office/drawing/2010/main" val="0"/>
@@ -6000,7 +7734,43 @@
           <w:sz w:val="28"/>
           <w:szCs w:val="32"/>
         </w:rPr>
-        <w:t>Ошибка 404 или Not Found — стандартный код ответа HTTP о том, что клиент был в состоянии общаться с сервером, но сервер не может найти данные согласно запросу. Ошибку 404 не следует путать с ошибкой «Сервер не найден» или иными ошибками, указывающими на ограничение доступа к серверу.</w:t>
+        <w:t xml:space="preserve">Ошибка 404 или </w:t>
+      </w:r>
+      <w:proofErr w:type="spellStart"/>
+      <w:r>
+        <w:rPr>
+          <w:rFonts w:ascii="Times New Roman" w:hAnsi="Times New Roman" w:cs="Times New Roman"/>
+          <w:sz w:val="28"/>
+          <w:szCs w:val="32"/>
+        </w:rPr>
+        <w:t>Not</w:t>
+      </w:r>
+      <w:proofErr w:type="spellEnd"/>
+      <w:r>
+        <w:rPr>
+          <w:rFonts w:ascii="Times New Roman" w:hAnsi="Times New Roman" w:cs="Times New Roman"/>
+          <w:sz w:val="28"/>
+          <w:szCs w:val="32"/>
+        </w:rPr>
+        <w:t xml:space="preserve"> </w:t>
+      </w:r>
+      <w:proofErr w:type="spellStart"/>
+      <w:r>
+        <w:rPr>
+          <w:rFonts w:ascii="Times New Roman" w:hAnsi="Times New Roman" w:cs="Times New Roman"/>
+          <w:sz w:val="28"/>
+          <w:szCs w:val="32"/>
+        </w:rPr>
+        <w:t>Found</w:t>
+      </w:r>
+      <w:proofErr w:type="spellEnd"/>
+      <w:r>
+        <w:rPr>
+          <w:rFonts w:ascii="Times New Roman" w:hAnsi="Times New Roman" w:cs="Times New Roman"/>
+          <w:sz w:val="28"/>
+          <w:szCs w:val="32"/>
+        </w:rPr>
+        <w:t xml:space="preserve"> — стандартный код ответа HTTP о том, что клиент был в состоянии общаться с сервером, но сервер не может найти данные согласно запросу. Ошибку 404 не следует путать с ошибкой «Сервер не найден» или иными ошибками, указывающими на ограничение доступа к серверу.</w:t>
       </w:r>
     </w:p>
     <w:p>
@@ -6248,26 +8018,38 @@
                 <w:sz w:val="24"/>
                 <w:szCs w:val="24"/>
               </w:rPr>
-              <w:t>№ сопрово</w:t>
+              <w:t xml:space="preserve">№ </w:t>
             </w:r>
-          </w:p>
-          <w:p>
-            <w:pPr>
-              <w:jc w:val="center"/>
+            <w:proofErr w:type="spellStart"/>
+            <w:r>
               <w:rPr>
                 <w:rFonts w:ascii="Times New Roman" w:hAnsi="Times New Roman" w:cs="Times New Roman"/>
                 <w:sz w:val="24"/>
                 <w:szCs w:val="24"/>
               </w:rPr>
-            </w:pPr>
-            <w:r>
+              <w:t>сопрово</w:t>
+            </w:r>
+            <w:proofErr w:type="spellEnd"/>
+          </w:p>
+          <w:p>
+            <w:pPr>
+              <w:jc w:val="center"/>
               <w:rPr>
                 <w:rFonts w:ascii="Times New Roman" w:hAnsi="Times New Roman" w:cs="Times New Roman"/>
                 <w:sz w:val="24"/>
                 <w:szCs w:val="24"/>
               </w:rPr>
+            </w:pPr>
+            <w:proofErr w:type="spellStart"/>
+            <w:r>
+              <w:rPr>
+                <w:rFonts w:ascii="Times New Roman" w:hAnsi="Times New Roman" w:cs="Times New Roman"/>
+                <w:sz w:val="24"/>
+                <w:szCs w:val="24"/>
+              </w:rPr>
               <w:t>дительного</w:t>
             </w:r>
+            <w:proofErr w:type="spellEnd"/>
           </w:p>
           <w:p>
             <w:pPr>
@@ -6393,6 +8175,7 @@
                 <w:szCs w:val="24"/>
               </w:rPr>
             </w:pPr>
+            <w:proofErr w:type="spellStart"/>
             <w:r>
               <w:rPr>
                 <w:rFonts w:ascii="Times New Roman" w:hAnsi="Times New Roman" w:cs="Times New Roman"/>
@@ -6401,6 +8184,7 @@
               </w:rPr>
               <w:t>Изм</w:t>
             </w:r>
+            <w:proofErr w:type="spellEnd"/>
           </w:p>
         </w:tc>
         <w:tc>
@@ -11162,12 +12946,9 @@
         </w:rPr>
       </w:pPr>
     </w:p>
-    <w:p>
-      <w:bookmarkStart w:id="0" w:name="_GoBack"/>
-      <w:bookmarkEnd w:id="0"/>
-    </w:p>
+    <w:p/>
     <w:sectPr>
-      <w:footerReference w:type="default" r:id="rId8"/>
+      <w:footerReference w:type="default" r:id="rId9"/>
       <w:pgSz w:w="11906" w:h="16838"/>
       <w:pgMar w:top="1134" w:right="850" w:bottom="1134" w:left="1701" w:header="708" w:footer="708" w:gutter="0"/>
       <w:pgNumType w:start="1"/>
@@ -12315,6 +14096,18 @@
     <w:uiPriority w:val="99"/>
     <w:rsid w:val="00C92C0A"/>
   </w:style>
+  <w:style w:type="character" w:styleId="aa">
+    <w:name w:val="FollowedHyperlink"/>
+    <w:basedOn w:val="a0"/>
+    <w:uiPriority w:val="99"/>
+    <w:semiHidden/>
+    <w:unhideWhenUsed/>
+    <w:rsid w:val="00E0616A"/>
+    <w:rPr>
+      <w:color w:val="954F72" w:themeColor="followedHyperlink"/>
+      <w:u w:val="single"/>
+    </w:rPr>
+  </w:style>
 </w:styles>
 </file>
 
